--- a/limpias/2083.docx
+++ b/limpias/2083.docx
@@ -1,11 +1,11 @@
 
 <file path=word/document.xml><?xml version="1.0" encoding="utf-8"?>
-<w:document xmlns:ve="http://schemas.openxmlformats.org/markup-compatibility/2006" xmlns:o="urn:schemas-microsoft-com:office:office" xmlns:r="http://schemas.openxmlformats.org/officeDocument/2006/relationships" xmlns:m="http://schemas.openxmlformats.org/officeDocument/2006/math" xmlns:v="urn:schemas-microsoft-com:vml" xmlns:wp="http://schemas.openxmlformats.org/drawingml/2006/wordprocessingDrawing" xmlns:w10="urn:schemas-microsoft-com:office:word" xmlns:w="http://schemas.openxmlformats.org/wordprocessingml/2006/main" xmlns:wne="http://schemas.microsoft.com/office/word/2006/wordml">
+<w:document xmlns:wpc="http://schemas.microsoft.com/office/word/2010/wordprocessingCanvas" xmlns:cx="http://schemas.microsoft.com/office/drawing/2014/chartex" xmlns:mc="http://schemas.openxmlformats.org/markup-compatibility/2006" xmlns:o="urn:schemas-microsoft-com:office:office" xmlns:r="http://schemas.openxmlformats.org/officeDocument/2006/relationships" xmlns:m="http://schemas.openxmlformats.org/officeDocument/2006/math" xmlns:v="urn:schemas-microsoft-com:vml" xmlns:wp14="http://schemas.microsoft.com/office/word/2010/wordprocessingDrawing" xmlns:wp="http://schemas.openxmlformats.org/drawingml/2006/wordprocessingDrawing" xmlns:w10="urn:schemas-microsoft-com:office:word" xmlns:w="http://schemas.openxmlformats.org/wordprocessingml/2006/main" xmlns:w14="http://schemas.microsoft.com/office/word/2010/wordml" xmlns:w15="http://schemas.microsoft.com/office/word/2012/wordml" xmlns:w16se="http://schemas.microsoft.com/office/word/2015/wordml/symex" xmlns:wpg="http://schemas.microsoft.com/office/word/2010/wordprocessingGroup" xmlns:wpi="http://schemas.microsoft.com/office/word/2010/wordprocessingInk" xmlns:wne="http://schemas.microsoft.com/office/word/2006/wordml" xmlns:wps="http://schemas.microsoft.com/office/word/2010/wordprocessingShape" mc:Ignorable="w14 w15 w16se wp14">
   <w:body>
     <w:p>
       <w:pPr>
         <w:keepNext/>
-        <w:spacing w:after="360" w:line="240" w:lineRule="auto"/>
+        <w:spacing w:after="180" w:line="240" w:lineRule="auto"/>
         <w:jc w:val="right"/>
         <w:rPr>
           <w:rFonts w:ascii="Book Antiqua" w:hAnsi="Book Antiqua" w:cs="Times New Roman"/>
@@ -19,13 +19,13 @@
           <w:sz w:val="24"/>
           <w:szCs w:val="24"/>
         </w:rPr>
-        <w:t>Yerba Buena, 12 de abril de 2017</w:t>
+        <w:t>Yerba Buena, 12 de Abril de 2017</w:t>
       </w:r>
     </w:p>
     <w:p>
       <w:pPr>
         <w:keepNext/>
-        <w:spacing w:before="60" w:after="180" w:line="240" w:lineRule="auto"/>
+        <w:spacing w:before="480" w:after="180" w:line="240" w:lineRule="auto"/>
         <w:jc w:val="left"/>
         <w:rPr>
           <w:rFonts w:ascii="Book Antiqua" w:hAnsi="Book Antiqua" w:cs="Times New Roman"/>
@@ -33,7 +33,6 @@
           <w:bCs/>
           <w:sz w:val="24"/>
           <w:szCs w:val="24"/>
-          <w:u w:val="single"/>
         </w:rPr>
       </w:pPr>
       <w:r>
@@ -50,7 +49,7 @@
     <w:p>
       <w:pPr>
         <w:keepNext/>
-        <w:spacing w:before="60" w:after="60" w:line="240" w:lineRule="auto"/>
+        <w:spacing w:before="240" w:after="60" w:line="240" w:lineRule="auto"/>
         <w:jc w:val="left"/>
         <w:rPr>
           <w:rFonts w:ascii="Book Antiqua" w:hAnsi="Book Antiqua" w:cs="Times New Roman"/>
@@ -84,14 +83,7 @@
       <w:r>
         <w:rPr>
           <w:rFonts w:ascii="Book Antiqua" w:hAnsi="Book Antiqua" w:cs="Times New Roman"/>
-          <w:sz w:val="24"/>
-          <w:szCs w:val="24"/>
-        </w:rPr>
-        <w:t>El inmueble identificado con el Padrón Nº</w:t>
-      </w:r>
-      <w:r>
-        <w:rPr>
-          <w:rFonts w:ascii="Book Antiqua" w:hAnsi="Book Antiqua" w:cs="Times New Roman"/>
+          <w:bCs/>
           <w:sz w:val="24"/>
           <w:szCs w:val="24"/>
         </w:rPr>
@@ -103,29 +95,101 @@
           <w:sz w:val="24"/>
           <w:szCs w:val="24"/>
         </w:rPr>
-        <w:t>877.749, ubicado en Diagonal Norte</w:t>
-      </w:r>
-      <w:r>
-        <w:rPr>
-          <w:rFonts w:ascii="Book Antiqua" w:hAnsi="Book Antiqua" w:cs="Times New Roman"/>
-          <w:sz w:val="24"/>
-          <w:szCs w:val="24"/>
-        </w:rPr>
-        <w:t>, altura calle Las Higueritas 1</w:t>
-      </w:r>
-      <w:r>
-        <w:rPr>
-          <w:rFonts w:ascii="Book Antiqua" w:hAnsi="Book Antiqua" w:cs="Times New Roman"/>
-          <w:sz w:val="24"/>
-          <w:szCs w:val="24"/>
-        </w:rPr>
-        <w:t>050; y</w:t>
+        <w:t>El inmueble identificado con el Padrón N</w:t>
+      </w:r>
+      <w:r>
+        <w:rPr>
+          <w:rFonts w:ascii="Book Antiqua" w:hAnsi="Book Antiqua" w:cs="Times New Roman"/>
+          <w:sz w:val="24"/>
+          <w:szCs w:val="24"/>
+        </w:rPr>
+        <w:t xml:space="preserve">º </w:t>
+      </w:r>
+      <w:r>
+        <w:rPr>
+          <w:rFonts w:ascii="Book Antiqua" w:hAnsi="Book Antiqua" w:cs="Times New Roman"/>
+          <w:sz w:val="24"/>
+          <w:szCs w:val="24"/>
+        </w:rPr>
+        <w:t>877</w:t>
+      </w:r>
+      <w:r>
+        <w:rPr>
+          <w:rFonts w:ascii="Book Antiqua" w:hAnsi="Book Antiqua" w:cs="Times New Roman"/>
+          <w:sz w:val="24"/>
+          <w:szCs w:val="24"/>
+        </w:rPr>
+        <w:t xml:space="preserve">. </w:t>
+      </w:r>
+      <w:r>
+        <w:rPr>
+          <w:rFonts w:ascii="Book Antiqua" w:hAnsi="Book Antiqua" w:cs="Times New Roman"/>
+          <w:sz w:val="24"/>
+          <w:szCs w:val="24"/>
+        </w:rPr>
+        <w:t>749</w:t>
+      </w:r>
+      <w:r>
+        <w:rPr>
+          <w:rFonts w:ascii="Book Antiqua" w:hAnsi="Book Antiqua" w:cs="Times New Roman"/>
+          <w:sz w:val="24"/>
+          <w:szCs w:val="24"/>
+        </w:rPr>
+        <w:t xml:space="preserve">, </w:t>
+      </w:r>
+      <w:r>
+        <w:rPr>
+          <w:rFonts w:ascii="Book Antiqua" w:hAnsi="Book Antiqua" w:cs="Times New Roman"/>
+          <w:sz w:val="24"/>
+          <w:szCs w:val="24"/>
+        </w:rPr>
+        <w:t>ubicado en Diagonal Norte</w:t>
+      </w:r>
+      <w:r>
+        <w:rPr>
+          <w:rFonts w:ascii="Book Antiqua" w:hAnsi="Book Antiqua" w:cs="Times New Roman"/>
+          <w:sz w:val="24"/>
+          <w:szCs w:val="24"/>
+        </w:rPr>
+        <w:t xml:space="preserve">, </w:t>
+      </w:r>
+      <w:r>
+        <w:rPr>
+          <w:rFonts w:ascii="Book Antiqua" w:hAnsi="Book Antiqua" w:cs="Times New Roman"/>
+          <w:sz w:val="24"/>
+          <w:szCs w:val="24"/>
+        </w:rPr>
+        <w:t>altura calle Las Higueritas 1</w:t>
+      </w:r>
+      <w:r>
+        <w:rPr>
+          <w:rFonts w:ascii="Book Antiqua" w:hAnsi="Book Antiqua" w:cs="Times New Roman"/>
+          <w:sz w:val="24"/>
+          <w:szCs w:val="24"/>
+        </w:rPr>
+        <w:t>050</w:t>
+      </w:r>
+      <w:r>
+        <w:rPr>
+          <w:rFonts w:ascii="Book Antiqua" w:hAnsi="Book Antiqua" w:cs="Times New Roman"/>
+          <w:sz w:val="24"/>
+          <w:szCs w:val="24"/>
+        </w:rPr>
+        <w:t xml:space="preserve">; </w:t>
+      </w:r>
+      <w:r>
+        <w:rPr>
+          <w:rFonts w:ascii="Book Antiqua" w:hAnsi="Book Antiqua" w:cs="Times New Roman"/>
+          <w:sz w:val="24"/>
+          <w:szCs w:val="24"/>
+        </w:rPr>
+        <w:t>y</w:t>
       </w:r>
     </w:p>
     <w:p>
       <w:pPr>
         <w:keepNext/>
-        <w:spacing w:before="60" w:after="60" w:line="240" w:lineRule="auto"/>
+        <w:spacing w:before="240" w:after="60" w:line="240" w:lineRule="auto"/>
         <w:jc w:val="left"/>
         <w:rPr>
           <w:rFonts w:ascii="Book Antiqua" w:hAnsi="Book Antiqua" w:cs="Times New Roman"/>
@@ -159,10 +223,35 @@
       <w:r>
         <w:rPr>
           <w:rFonts w:ascii="Book Antiqua" w:hAnsi="Book Antiqua" w:cs="Times New Roman"/>
-          <w:sz w:val="24"/>
-          <w:szCs w:val="24"/>
-        </w:rPr>
-        <w:t>Que se trata de un predio que se encuentra emplazado detrás de las viviendas de algunas familias que viven en la Diagonal Norte, en donde se desarrollan actividades deporti</w:t>
+          <w:bCs/>
+          <w:sz w:val="24"/>
+          <w:szCs w:val="24"/>
+        </w:rPr>
+        <w:t xml:space="preserve"> </w:t>
+      </w:r>
+      <w:r>
+        <w:rPr>
+          <w:rFonts w:ascii="Book Antiqua" w:hAnsi="Book Antiqua" w:cs="Times New Roman"/>
+          <w:sz w:val="24"/>
+          <w:szCs w:val="24"/>
+        </w:rPr>
+        <w:t>Que se trata de un predio que se encuentra emplazado detrás de las viviendas de algunas familias que viven en la Diagonal Norte</w:t>
+      </w:r>
+      <w:r>
+        <w:rPr>
+          <w:rFonts w:ascii="Book Antiqua" w:hAnsi="Book Antiqua" w:cs="Times New Roman"/>
+          <w:sz w:val="24"/>
+          <w:szCs w:val="24"/>
+        </w:rPr>
+        <w:t xml:space="preserve">, </w:t>
+      </w:r>
+      <w:r>
+        <w:rPr>
+          <w:rFonts w:ascii="Book Antiqua" w:hAnsi="Book Antiqua" w:cs="Times New Roman"/>
+          <w:sz w:val="24"/>
+          <w:szCs w:val="24"/>
+        </w:rPr>
+        <w:t>en donde se desarrollan actividades deporti</w:t>
       </w:r>
       <w:r>
         <w:rPr>
@@ -178,11 +267,36 @@
           <w:sz w:val="24"/>
           <w:szCs w:val="24"/>
         </w:rPr>
-        <w:t>955, época en que se fundó el Club Social y Deportivo El Sapito;</w:t>
+        <w:t>955</w:t>
+      </w:r>
+      <w:r>
+        <w:rPr>
+          <w:rFonts w:ascii="Book Antiqua" w:hAnsi="Book Antiqua" w:cs="Times New Roman"/>
+          <w:sz w:val="24"/>
+          <w:szCs w:val="24"/>
+        </w:rPr>
+        <w:t xml:space="preserve">, </w:t>
+      </w:r>
+      <w:r>
+        <w:rPr>
+          <w:rFonts w:ascii="Book Antiqua" w:hAnsi="Book Antiqua" w:cs="Times New Roman"/>
+          <w:sz w:val="24"/>
+          <w:szCs w:val="24"/>
+        </w:rPr>
+        <w:t>época en que se fundó el Club Social y Deportivo El Sapito</w:t>
+      </w:r>
+      <w:r>
+        <w:rPr>
+          <w:rFonts w:ascii="Book Antiqua" w:hAnsi="Book Antiqua" w:cs="Times New Roman"/>
+          <w:sz w:val="24"/>
+          <w:szCs w:val="24"/>
+        </w:rPr>
+        <w:t xml:space="preserve">; </w:t>
       </w:r>
     </w:p>
     <w:p>
       <w:pPr>
+        <w:keepNext/>
         <w:spacing w:after="180" w:line="240" w:lineRule="auto"/>
         <w:rPr>
           <w:rFonts w:ascii="Book Antiqua" w:hAnsi="Book Antiqua" w:cs="Times New Roman"/>
@@ -196,11 +310,20 @@
           <w:sz w:val="24"/>
           <w:szCs w:val="24"/>
         </w:rPr>
-        <w:t>Que este terreno fue desmontado y mantenido limpio por los vecinos de la zona y de zonas aledañas ya que es utilizado como cancha de futbol;</w:t>
+        <w:t>Que este terreno fue desmontado y mantenido limpio por los vecinos de la zona y de zonas aledañas ya que es utilizado como cancha de futbol</w:t>
+      </w:r>
+      <w:r>
+        <w:rPr>
+          <w:rFonts w:ascii="Book Antiqua" w:hAnsi="Book Antiqua" w:cs="Times New Roman"/>
+          <w:sz w:val="24"/>
+          <w:szCs w:val="24"/>
+        </w:rPr>
+        <w:t xml:space="preserve">; </w:t>
       </w:r>
     </w:p>
     <w:p>
       <w:pPr>
+        <w:keepNext/>
         <w:spacing w:after="180" w:line="240" w:lineRule="auto"/>
         <w:rPr>
           <w:rFonts w:ascii="Book Antiqua" w:hAnsi="Book Antiqua" w:cs="Times New Roman"/>
@@ -214,11 +337,84 @@
           <w:sz w:val="24"/>
           <w:szCs w:val="24"/>
         </w:rPr>
-        <w:t>Que Yerba Buena, a partir de la instalación de Barrios Cerrados, de Countrys, los que constituyen verdaderas barreras urbanísticas, explotó demográficamente;</w:t>
+        <w:t>Que Yerba Buena</w:t>
+      </w:r>
+      <w:r>
+        <w:rPr>
+          <w:rFonts w:ascii="Book Antiqua" w:hAnsi="Book Antiqua" w:cs="Times New Roman"/>
+          <w:sz w:val="24"/>
+          <w:szCs w:val="24"/>
+        </w:rPr>
+        <w:t xml:space="preserve">, </w:t>
+      </w:r>
+      <w:r>
+        <w:rPr>
+          <w:rFonts w:ascii="Book Antiqua" w:hAnsi="Book Antiqua" w:cs="Times New Roman"/>
+          <w:sz w:val="24"/>
+          <w:szCs w:val="24"/>
+        </w:rPr>
+        <w:t>a partir de la instalación de Barrios Cerrados</w:t>
+      </w:r>
+      <w:r>
+        <w:rPr>
+          <w:rFonts w:ascii="Book Antiqua" w:hAnsi="Book Antiqua" w:cs="Times New Roman"/>
+          <w:sz w:val="24"/>
+          <w:szCs w:val="24"/>
+        </w:rPr>
+        <w:t xml:space="preserve">, </w:t>
+      </w:r>
+      <w:r>
+        <w:rPr>
+          <w:rFonts w:ascii="Book Antiqua" w:hAnsi="Book Antiqua" w:cs="Times New Roman"/>
+          <w:sz w:val="24"/>
+          <w:szCs w:val="24"/>
+        </w:rPr>
+        <w:t>de Countrys</w:t>
+      </w:r>
+      <w:r>
+        <w:rPr>
+          <w:rFonts w:ascii="Book Antiqua" w:hAnsi="Book Antiqua" w:cs="Times New Roman"/>
+          <w:sz w:val="24"/>
+          <w:szCs w:val="24"/>
+        </w:rPr>
+        <w:t xml:space="preserve">, </w:t>
+      </w:r>
+      <w:r>
+        <w:rPr>
+          <w:rFonts w:ascii="Book Antiqua" w:hAnsi="Book Antiqua" w:cs="Times New Roman"/>
+          <w:sz w:val="24"/>
+          <w:szCs w:val="24"/>
+        </w:rPr>
+        <w:t>los que constituyen verdaderas barreras urbanísticas</w:t>
+      </w:r>
+      <w:r>
+        <w:rPr>
+          <w:rFonts w:ascii="Book Antiqua" w:hAnsi="Book Antiqua" w:cs="Times New Roman"/>
+          <w:sz w:val="24"/>
+          <w:szCs w:val="24"/>
+        </w:rPr>
+        <w:t xml:space="preserve">, </w:t>
+      </w:r>
+      <w:r>
+        <w:rPr>
+          <w:rFonts w:ascii="Book Antiqua" w:hAnsi="Book Antiqua" w:cs="Times New Roman"/>
+          <w:sz w:val="24"/>
+          <w:szCs w:val="24"/>
+        </w:rPr>
+        <w:t>explotó demográficamente</w:t>
+      </w:r>
+      <w:r>
+        <w:rPr>
+          <w:rFonts w:ascii="Book Antiqua" w:hAnsi="Book Antiqua" w:cs="Times New Roman"/>
+          <w:sz w:val="24"/>
+          <w:szCs w:val="24"/>
+        </w:rPr>
+        <w:t xml:space="preserve">; </w:t>
       </w:r>
     </w:p>
     <w:p>
       <w:pPr>
+        <w:keepNext/>
         <w:spacing w:after="180" w:line="240" w:lineRule="auto"/>
         <w:rPr>
           <w:rFonts w:ascii="Book Antiqua" w:hAnsi="Book Antiqua" w:cs="Times New Roman"/>
@@ -232,11 +428,68 @@
           <w:sz w:val="24"/>
           <w:szCs w:val="24"/>
         </w:rPr>
-        <w:t>Que de a poco, pero sin pausa, se fueron urbanizando los espacios verdes, cambiando el paisaje urbano;</w:t>
+        <w:t>Que de a poco</w:t>
+      </w:r>
+      <w:r>
+        <w:rPr>
+          <w:rFonts w:ascii="Book Antiqua" w:hAnsi="Book Antiqua" w:cs="Times New Roman"/>
+          <w:sz w:val="24"/>
+          <w:szCs w:val="24"/>
+        </w:rPr>
+        <w:t xml:space="preserve">, </w:t>
+      </w:r>
+      <w:r>
+        <w:rPr>
+          <w:rFonts w:ascii="Book Antiqua" w:hAnsi="Book Antiqua" w:cs="Times New Roman"/>
+          <w:sz w:val="24"/>
+          <w:szCs w:val="24"/>
+        </w:rPr>
+        <w:t>pero sin pausa</w:t>
+      </w:r>
+      <w:r>
+        <w:rPr>
+          <w:rFonts w:ascii="Book Antiqua" w:hAnsi="Book Antiqua" w:cs="Times New Roman"/>
+          <w:sz w:val="24"/>
+          <w:szCs w:val="24"/>
+        </w:rPr>
+        <w:t xml:space="preserve">, </w:t>
+      </w:r>
+      <w:r>
+        <w:rPr>
+          <w:rFonts w:ascii="Book Antiqua" w:hAnsi="Book Antiqua" w:cs="Times New Roman"/>
+          <w:sz w:val="24"/>
+          <w:szCs w:val="24"/>
+        </w:rPr>
+        <w:t>se fueron urbanizando los espacios verdes</w:t>
+      </w:r>
+      <w:r>
+        <w:rPr>
+          <w:rFonts w:ascii="Book Antiqua" w:hAnsi="Book Antiqua" w:cs="Times New Roman"/>
+          <w:sz w:val="24"/>
+          <w:szCs w:val="24"/>
+        </w:rPr>
+        <w:t xml:space="preserve">, </w:t>
+      </w:r>
+      <w:r>
+        <w:rPr>
+          <w:rFonts w:ascii="Book Antiqua" w:hAnsi="Book Antiqua" w:cs="Times New Roman"/>
+          <w:sz w:val="24"/>
+          <w:szCs w:val="24"/>
+        </w:rPr>
+        <w:t>cambiando el paisaje urbano</w:t>
+      </w:r>
+      <w:r>
+        <w:rPr>
+          <w:rFonts w:ascii="Book Antiqua" w:hAnsi="Book Antiqua" w:cs="Times New Roman"/>
+          <w:sz w:val="24"/>
+          <w:szCs w:val="24"/>
+        </w:rPr>
+        <w:t xml:space="preserve">; </w:t>
       </w:r>
     </w:p>
     <w:p>
       <w:pPr>
+        <w:keepNext/>
         <w:spacing w:after="180" w:line="240" w:lineRule="auto"/>
         <w:rPr>
           <w:rFonts w:ascii="Book Antiqua" w:hAnsi="Book Antiqua" w:cs="Times New Roman"/>
@@ -250,11 +503,52 @@
           <w:sz w:val="24"/>
           <w:szCs w:val="24"/>
         </w:rPr>
-        <w:t>Que este Concejo, pretende preservar los espacios que aún puedan ser conservados como paseos, plazoletas;</w:t>
+        <w:t>Que este Concejo</w:t>
+      </w:r>
+      <w:r>
+        <w:rPr>
+          <w:rFonts w:ascii="Book Antiqua" w:hAnsi="Book Antiqua" w:cs="Times New Roman"/>
+          <w:sz w:val="24"/>
+          <w:szCs w:val="24"/>
+        </w:rPr>
+        <w:t xml:space="preserve">, </w:t>
+      </w:r>
+      <w:r>
+        <w:rPr>
+          <w:rFonts w:ascii="Book Antiqua" w:hAnsi="Book Antiqua" w:cs="Times New Roman"/>
+          <w:sz w:val="24"/>
+          <w:szCs w:val="24"/>
+        </w:rPr>
+        <w:t>pretende preservar los espacios que aún puedan ser conservados como paseos</w:t>
+      </w:r>
+      <w:r>
+        <w:rPr>
+          <w:rFonts w:ascii="Book Antiqua" w:hAnsi="Book Antiqua" w:cs="Times New Roman"/>
+          <w:sz w:val="24"/>
+          <w:szCs w:val="24"/>
+        </w:rPr>
+        <w:t xml:space="preserve">, </w:t>
+      </w:r>
+      <w:r>
+        <w:rPr>
+          <w:rFonts w:ascii="Book Antiqua" w:hAnsi="Book Antiqua" w:cs="Times New Roman"/>
+          <w:sz w:val="24"/>
+          <w:szCs w:val="24"/>
+        </w:rPr>
+        <w:t>plazoletas</w:t>
+      </w:r>
+      <w:r>
+        <w:rPr>
+          <w:rFonts w:ascii="Book Antiqua" w:hAnsi="Book Antiqua" w:cs="Times New Roman"/>
+          <w:sz w:val="24"/>
+          <w:szCs w:val="24"/>
+        </w:rPr>
+        <w:t xml:space="preserve">; </w:t>
       </w:r>
     </w:p>
     <w:p>
       <w:pPr>
+        <w:keepNext/>
         <w:spacing w:after="180" w:line="240" w:lineRule="auto"/>
         <w:rPr>
           <w:rFonts w:ascii="Book Antiqua" w:hAnsi="Book Antiqua" w:cs="Times New Roman"/>
@@ -268,11 +562,52 @@
           <w:sz w:val="24"/>
           <w:szCs w:val="24"/>
         </w:rPr>
-        <w:t>Que, si bien el terreno pertenece al dominio privado, es nuestra facultad declarar la utilidad pública del bien;</w:t>
+        <w:t>Que</w:t>
+      </w:r>
+      <w:r>
+        <w:rPr>
+          <w:rFonts w:ascii="Book Antiqua" w:hAnsi="Book Antiqua" w:cs="Times New Roman"/>
+          <w:sz w:val="24"/>
+          <w:szCs w:val="24"/>
+        </w:rPr>
+        <w:t xml:space="preserve">, </w:t>
+      </w:r>
+      <w:r>
+        <w:rPr>
+          <w:rFonts w:ascii="Book Antiqua" w:hAnsi="Book Antiqua" w:cs="Times New Roman"/>
+          <w:sz w:val="24"/>
+          <w:szCs w:val="24"/>
+        </w:rPr>
+        <w:t>si bien el terreno pertenece al dominio privado</w:t>
+      </w:r>
+      <w:r>
+        <w:rPr>
+          <w:rFonts w:ascii="Book Antiqua" w:hAnsi="Book Antiqua" w:cs="Times New Roman"/>
+          <w:sz w:val="24"/>
+          <w:szCs w:val="24"/>
+        </w:rPr>
+        <w:t xml:space="preserve">, </w:t>
+      </w:r>
+      <w:r>
+        <w:rPr>
+          <w:rFonts w:ascii="Book Antiqua" w:hAnsi="Book Antiqua" w:cs="Times New Roman"/>
+          <w:sz w:val="24"/>
+          <w:szCs w:val="24"/>
+        </w:rPr>
+        <w:t>es nuestra facultad declarar la utilidad pública del bien</w:t>
+      </w:r>
+      <w:r>
+        <w:rPr>
+          <w:rFonts w:ascii="Book Antiqua" w:hAnsi="Book Antiqua" w:cs="Times New Roman"/>
+          <w:sz w:val="24"/>
+          <w:szCs w:val="24"/>
+        </w:rPr>
+        <w:t xml:space="preserve">; </w:t>
       </w:r>
     </w:p>
     <w:p>
       <w:pPr>
+        <w:keepNext/>
         <w:spacing w:after="180" w:line="240" w:lineRule="auto"/>
         <w:rPr>
           <w:rFonts w:ascii="Book Antiqua" w:hAnsi="Book Antiqua" w:cs="Times New Roman"/>
@@ -286,11 +621,68 @@
           <w:sz w:val="24"/>
           <w:szCs w:val="24"/>
         </w:rPr>
-        <w:t>Que además consideramos pertinente la expropiación del terreno en cuestión, configurándose la figura legal de Expropiación por causa de utilidad pública. La que consistirá en la ocupación de la propiedad individual para fines de utilidad pública. Mediante la indemnización de su valor y de los perjuicios derivados de ellos;</w:t>
+        <w:t>Que además consideramos pertinente la expropiación del terreno en cuestión</w:t>
+      </w:r>
+      <w:r>
+        <w:rPr>
+          <w:rFonts w:ascii="Book Antiqua" w:hAnsi="Book Antiqua" w:cs="Times New Roman"/>
+          <w:sz w:val="24"/>
+          <w:szCs w:val="24"/>
+        </w:rPr>
+        <w:t xml:space="preserve">, </w:t>
+      </w:r>
+      <w:r>
+        <w:rPr>
+          <w:rFonts w:ascii="Book Antiqua" w:hAnsi="Book Antiqua" w:cs="Times New Roman"/>
+          <w:sz w:val="24"/>
+          <w:szCs w:val="24"/>
+        </w:rPr>
+        <w:t>configurándose la figura legal de Expropiación por causa de utilidad pública</w:t>
+      </w:r>
+      <w:r>
+        <w:rPr>
+          <w:rFonts w:ascii="Book Antiqua" w:hAnsi="Book Antiqua" w:cs="Times New Roman"/>
+          <w:sz w:val="24"/>
+          <w:szCs w:val="24"/>
+        </w:rPr>
+        <w:t xml:space="preserve">. </w:t>
+      </w:r>
+      <w:r>
+        <w:rPr>
+          <w:rFonts w:ascii="Book Antiqua" w:hAnsi="Book Antiqua" w:cs="Times New Roman"/>
+          <w:sz w:val="24"/>
+          <w:szCs w:val="24"/>
+        </w:rPr>
+        <w:t>La que consistirá en la ocupación de la propiedad individual para fines de utilidad pública</w:t>
+      </w:r>
+      <w:r>
+        <w:rPr>
+          <w:rFonts w:ascii="Book Antiqua" w:hAnsi="Book Antiqua" w:cs="Times New Roman"/>
+          <w:sz w:val="24"/>
+          <w:szCs w:val="24"/>
+        </w:rPr>
+        <w:t xml:space="preserve">. </w:t>
+      </w:r>
+      <w:r>
+        <w:rPr>
+          <w:rFonts w:ascii="Book Antiqua" w:hAnsi="Book Antiqua" w:cs="Times New Roman"/>
+          <w:sz w:val="24"/>
+          <w:szCs w:val="24"/>
+        </w:rPr>
+        <w:t>Mediante la indemnización de su valor y de los perjuicios derivados de ellos</w:t>
+      </w:r>
+      <w:r>
+        <w:rPr>
+          <w:rFonts w:ascii="Book Antiqua" w:hAnsi="Book Antiqua" w:cs="Times New Roman"/>
+          <w:sz w:val="24"/>
+          <w:szCs w:val="24"/>
+        </w:rPr>
+        <w:t xml:space="preserve">; </w:t>
       </w:r>
     </w:p>
     <w:p>
       <w:pPr>
+        <w:keepNext/>
         <w:spacing w:after="180" w:line="240" w:lineRule="auto"/>
         <w:rPr>
           <w:rFonts w:ascii="Book Antiqua" w:hAnsi="Book Antiqua" w:cs="Times New Roman"/>
@@ -304,11 +696,100 @@
           <w:sz w:val="24"/>
           <w:szCs w:val="24"/>
         </w:rPr>
-        <w:t>Que, por tratarse de una expropiación, ésta no puede tener lugar por fines de interés privado, es decirle quitárselo a uno para dárselo a otro, sino que deberá ser destinado al establecimiento de un parque, en donde se lleven a cabo actividades deportivas y culturales;</w:t>
+        <w:t>Que</w:t>
+      </w:r>
+      <w:r>
+        <w:rPr>
+          <w:rFonts w:ascii="Book Antiqua" w:hAnsi="Book Antiqua" w:cs="Times New Roman"/>
+          <w:sz w:val="24"/>
+          <w:szCs w:val="24"/>
+        </w:rPr>
+        <w:t xml:space="preserve">, </w:t>
+      </w:r>
+      <w:r>
+        <w:rPr>
+          <w:rFonts w:ascii="Book Antiqua" w:hAnsi="Book Antiqua" w:cs="Times New Roman"/>
+          <w:sz w:val="24"/>
+          <w:szCs w:val="24"/>
+        </w:rPr>
+        <w:t>por tratarse de una expropiación</w:t>
+      </w:r>
+      <w:r>
+        <w:rPr>
+          <w:rFonts w:ascii="Book Antiqua" w:hAnsi="Book Antiqua" w:cs="Times New Roman"/>
+          <w:sz w:val="24"/>
+          <w:szCs w:val="24"/>
+        </w:rPr>
+        <w:t xml:space="preserve">, </w:t>
+      </w:r>
+      <w:r>
+        <w:rPr>
+          <w:rFonts w:ascii="Book Antiqua" w:hAnsi="Book Antiqua" w:cs="Times New Roman"/>
+          <w:sz w:val="24"/>
+          <w:szCs w:val="24"/>
+        </w:rPr>
+        <w:t>ésta no puede tener lugar por fines de interés privado</w:t>
+      </w:r>
+      <w:r>
+        <w:rPr>
+          <w:rFonts w:ascii="Book Antiqua" w:hAnsi="Book Antiqua" w:cs="Times New Roman"/>
+          <w:sz w:val="24"/>
+          <w:szCs w:val="24"/>
+        </w:rPr>
+        <w:t xml:space="preserve">, </w:t>
+      </w:r>
+      <w:r>
+        <w:rPr>
+          <w:rFonts w:ascii="Book Antiqua" w:hAnsi="Book Antiqua" w:cs="Times New Roman"/>
+          <w:sz w:val="24"/>
+          <w:szCs w:val="24"/>
+        </w:rPr>
+        <w:t>es decirle quitárselo a uno para dárselo a otro</w:t>
+      </w:r>
+      <w:r>
+        <w:rPr>
+          <w:rFonts w:ascii="Book Antiqua" w:hAnsi="Book Antiqua" w:cs="Times New Roman"/>
+          <w:sz w:val="24"/>
+          <w:szCs w:val="24"/>
+        </w:rPr>
+        <w:t xml:space="preserve">, </w:t>
+      </w:r>
+      <w:r>
+        <w:rPr>
+          <w:rFonts w:ascii="Book Antiqua" w:hAnsi="Book Antiqua" w:cs="Times New Roman"/>
+          <w:sz w:val="24"/>
+          <w:szCs w:val="24"/>
+        </w:rPr>
+        <w:t>sino que deberá ser destinado al establecimiento de un parque</w:t>
+      </w:r>
+      <w:r>
+        <w:rPr>
+          <w:rFonts w:ascii="Book Antiqua" w:hAnsi="Book Antiqua" w:cs="Times New Roman"/>
+          <w:sz w:val="24"/>
+          <w:szCs w:val="24"/>
+        </w:rPr>
+        <w:t xml:space="preserve">, </w:t>
+      </w:r>
+      <w:r>
+        <w:rPr>
+          <w:rFonts w:ascii="Book Antiqua" w:hAnsi="Book Antiqua" w:cs="Times New Roman"/>
+          <w:sz w:val="24"/>
+          <w:szCs w:val="24"/>
+        </w:rPr>
+        <w:t>en donde se lleven a cabo actividades deportivas y culturales</w:t>
+      </w:r>
+      <w:r>
+        <w:rPr>
+          <w:rFonts w:ascii="Book Antiqua" w:hAnsi="Book Antiqua" w:cs="Times New Roman"/>
+          <w:sz w:val="24"/>
+          <w:szCs w:val="24"/>
+        </w:rPr>
+        <w:t xml:space="preserve">; </w:t>
       </w:r>
     </w:p>
     <w:p>
       <w:pPr>
+        <w:keepNext/>
         <w:spacing w:after="180" w:line="240" w:lineRule="auto"/>
         <w:rPr>
           <w:rFonts w:ascii="Book Antiqua" w:hAnsi="Book Antiqua" w:cs="Times New Roman"/>
@@ -322,11 +803,84 @@
           <w:sz w:val="24"/>
           <w:szCs w:val="24"/>
         </w:rPr>
-        <w:t>Que cuando se habla del concepto de utilidad pública, este concepto es amplio, al decir de González Calderón - Derecho Constitucional, puede ser de orden material, económico o higiénico o de orden puramente estético para embellecimiento de una ciudad;</w:t>
+        <w:t>Que cuando se habla del concepto de utilidad pública</w:t>
+      </w:r>
+      <w:r>
+        <w:rPr>
+          <w:rFonts w:ascii="Book Antiqua" w:hAnsi="Book Antiqua" w:cs="Times New Roman"/>
+          <w:sz w:val="24"/>
+          <w:szCs w:val="24"/>
+        </w:rPr>
+        <w:t xml:space="preserve">, </w:t>
+      </w:r>
+      <w:r>
+        <w:rPr>
+          <w:rFonts w:ascii="Book Antiqua" w:hAnsi="Book Antiqua" w:cs="Times New Roman"/>
+          <w:sz w:val="24"/>
+          <w:szCs w:val="24"/>
+        </w:rPr>
+        <w:t>este concepto es amplio</w:t>
+      </w:r>
+      <w:r>
+        <w:rPr>
+          <w:rFonts w:ascii="Book Antiqua" w:hAnsi="Book Antiqua" w:cs="Times New Roman"/>
+          <w:sz w:val="24"/>
+          <w:szCs w:val="24"/>
+        </w:rPr>
+        <w:t xml:space="preserve">, </w:t>
+      </w:r>
+      <w:r>
+        <w:rPr>
+          <w:rFonts w:ascii="Book Antiqua" w:hAnsi="Book Antiqua" w:cs="Times New Roman"/>
+          <w:sz w:val="24"/>
+          <w:szCs w:val="24"/>
+        </w:rPr>
+        <w:t>al decir de González Calderón - Derecho Constitucional</w:t>
+      </w:r>
+      <w:r>
+        <w:rPr>
+          <w:rFonts w:ascii="Book Antiqua" w:hAnsi="Book Antiqua" w:cs="Times New Roman"/>
+          <w:sz w:val="24"/>
+          <w:szCs w:val="24"/>
+        </w:rPr>
+        <w:t xml:space="preserve">, </w:t>
+      </w:r>
+      <w:r>
+        <w:rPr>
+          <w:rFonts w:ascii="Book Antiqua" w:hAnsi="Book Antiqua" w:cs="Times New Roman"/>
+          <w:sz w:val="24"/>
+          <w:szCs w:val="24"/>
+        </w:rPr>
+        <w:t>puede ser de orden material</w:t>
+      </w:r>
+      <w:r>
+        <w:rPr>
+          <w:rFonts w:ascii="Book Antiqua" w:hAnsi="Book Antiqua" w:cs="Times New Roman"/>
+          <w:sz w:val="24"/>
+          <w:szCs w:val="24"/>
+        </w:rPr>
+        <w:t xml:space="preserve">, </w:t>
+      </w:r>
+      <w:r>
+        <w:rPr>
+          <w:rFonts w:ascii="Book Antiqua" w:hAnsi="Book Antiqua" w:cs="Times New Roman"/>
+          <w:sz w:val="24"/>
+          <w:szCs w:val="24"/>
+        </w:rPr>
+        <w:t>económico o higiénico o de orden puramente estético para embellecimiento de una ciudad</w:t>
+      </w:r>
+      <w:r>
+        <w:rPr>
+          <w:rFonts w:ascii="Book Antiqua" w:hAnsi="Book Antiqua" w:cs="Times New Roman"/>
+          <w:sz w:val="24"/>
+          <w:szCs w:val="24"/>
+        </w:rPr>
+        <w:t xml:space="preserve">; </w:t>
       </w:r>
     </w:p>
     <w:p>
       <w:pPr>
+        <w:keepNext/>
         <w:spacing w:after="180" w:line="240" w:lineRule="auto"/>
         <w:rPr>
           <w:rFonts w:ascii="Book Antiqua" w:hAnsi="Book Antiqua" w:cs="Times New Roman"/>
@@ -340,19 +894,156 @@
           <w:sz w:val="24"/>
           <w:szCs w:val="24"/>
         </w:rPr>
-        <w:t>Que la Ley Nº 5</w:t>
-      </w:r>
-      <w:r>
-        <w:rPr>
-          <w:rFonts w:ascii="Book Antiqua" w:hAnsi="Book Antiqua" w:cs="Times New Roman"/>
-          <w:sz w:val="24"/>
-          <w:szCs w:val="24"/>
-        </w:rPr>
-        <w:t>529, y sus modificatorias, en su Artículo Nº 25, apartado Nº 28 atribuye al Concejo Deliberante la facultad de "ordenar el establecimiento de plazas, paseos y parques, autorizando la compra o disponiendo la expropiación de los terrenos necesarios al efecto";</w:t>
+        <w:t>Que la Ley N</w:t>
+      </w:r>
+      <w:r>
+        <w:rPr>
+          <w:rFonts w:ascii="Book Antiqua" w:hAnsi="Book Antiqua" w:cs="Times New Roman"/>
+          <w:sz w:val="24"/>
+          <w:szCs w:val="24"/>
+        </w:rPr>
+        <w:t xml:space="preserve">º </w:t>
+      </w:r>
+      <w:r>
+        <w:rPr>
+          <w:rFonts w:ascii="Book Antiqua" w:hAnsi="Book Antiqua" w:cs="Times New Roman"/>
+          <w:sz w:val="24"/>
+          <w:szCs w:val="24"/>
+        </w:rPr>
+        <w:t>5</w:t>
+      </w:r>
+      <w:r>
+        <w:rPr>
+          <w:rFonts w:ascii="Book Antiqua" w:hAnsi="Book Antiqua" w:cs="Times New Roman"/>
+          <w:sz w:val="24"/>
+          <w:szCs w:val="24"/>
+        </w:rPr>
+        <w:t>529</w:t>
+      </w:r>
+      <w:r>
+        <w:rPr>
+          <w:rFonts w:ascii="Book Antiqua" w:hAnsi="Book Antiqua" w:cs="Times New Roman"/>
+          <w:sz w:val="24"/>
+          <w:szCs w:val="24"/>
+        </w:rPr>
+        <w:t xml:space="preserve">, </w:t>
+      </w:r>
+      <w:r>
+        <w:rPr>
+          <w:rFonts w:ascii="Book Antiqua" w:hAnsi="Book Antiqua" w:cs="Times New Roman"/>
+          <w:sz w:val="24"/>
+          <w:szCs w:val="24"/>
+        </w:rPr>
+        <w:t>y sus modificatorias</w:t>
+      </w:r>
+      <w:r>
+        <w:rPr>
+          <w:rFonts w:ascii="Book Antiqua" w:hAnsi="Book Antiqua" w:cs="Times New Roman"/>
+          <w:sz w:val="24"/>
+          <w:szCs w:val="24"/>
+        </w:rPr>
+        <w:t xml:space="preserve">, </w:t>
+      </w:r>
+      <w:r>
+        <w:rPr>
+          <w:rFonts w:ascii="Book Antiqua" w:hAnsi="Book Antiqua" w:cs="Times New Roman"/>
+          <w:sz w:val="24"/>
+          <w:szCs w:val="24"/>
+        </w:rPr>
+        <w:t>en su Artículo N</w:t>
+      </w:r>
+      <w:r>
+        <w:rPr>
+          <w:rFonts w:ascii="Book Antiqua" w:hAnsi="Book Antiqua" w:cs="Times New Roman"/>
+          <w:sz w:val="24"/>
+          <w:szCs w:val="24"/>
+        </w:rPr>
+        <w:t xml:space="preserve">º </w:t>
+      </w:r>
+      <w:r>
+        <w:rPr>
+          <w:rFonts w:ascii="Book Antiqua" w:hAnsi="Book Antiqua" w:cs="Times New Roman"/>
+          <w:sz w:val="24"/>
+          <w:szCs w:val="24"/>
+        </w:rPr>
+        <w:t>25</w:t>
+      </w:r>
+      <w:r>
+        <w:rPr>
+          <w:rFonts w:ascii="Book Antiqua" w:hAnsi="Book Antiqua" w:cs="Times New Roman"/>
+          <w:sz w:val="24"/>
+          <w:szCs w:val="24"/>
+        </w:rPr>
+        <w:t xml:space="preserve">, </w:t>
+      </w:r>
+      <w:r>
+        <w:rPr>
+          <w:rFonts w:ascii="Book Antiqua" w:hAnsi="Book Antiqua" w:cs="Times New Roman"/>
+          <w:sz w:val="24"/>
+          <w:szCs w:val="24"/>
+        </w:rPr>
+        <w:t>apartado N</w:t>
+      </w:r>
+      <w:r>
+        <w:rPr>
+          <w:rFonts w:ascii="Book Antiqua" w:hAnsi="Book Antiqua" w:cs="Times New Roman"/>
+          <w:sz w:val="24"/>
+          <w:szCs w:val="24"/>
+        </w:rPr>
+        <w:t xml:space="preserve">º </w:t>
+      </w:r>
+      <w:r>
+        <w:rPr>
+          <w:rFonts w:ascii="Book Antiqua" w:hAnsi="Book Antiqua" w:cs="Times New Roman"/>
+          <w:sz w:val="24"/>
+          <w:szCs w:val="24"/>
+        </w:rPr>
+        <w:t>28 atribuye al Concejo Deliberante la facultad de "ordenar el establecimiento de plazas</w:t>
+      </w:r>
+      <w:r>
+        <w:rPr>
+          <w:rFonts w:ascii="Book Antiqua" w:hAnsi="Book Antiqua" w:cs="Times New Roman"/>
+          <w:sz w:val="24"/>
+          <w:szCs w:val="24"/>
+        </w:rPr>
+        <w:t xml:space="preserve">, </w:t>
+      </w:r>
+      <w:r>
+        <w:rPr>
+          <w:rFonts w:ascii="Book Antiqua" w:hAnsi="Book Antiqua" w:cs="Times New Roman"/>
+          <w:sz w:val="24"/>
+          <w:szCs w:val="24"/>
+        </w:rPr>
+        <w:t>paseos y parques</w:t>
+      </w:r>
+      <w:r>
+        <w:rPr>
+          <w:rFonts w:ascii="Book Antiqua" w:hAnsi="Book Antiqua" w:cs="Times New Roman"/>
+          <w:sz w:val="24"/>
+          <w:szCs w:val="24"/>
+        </w:rPr>
+        <w:t xml:space="preserve">, </w:t>
+      </w:r>
+      <w:r>
+        <w:rPr>
+          <w:rFonts w:ascii="Book Antiqua" w:hAnsi="Book Antiqua" w:cs="Times New Roman"/>
+          <w:sz w:val="24"/>
+          <w:szCs w:val="24"/>
+        </w:rPr>
+        <w:t>autorizando la compra o disponiendo la expropiación de los terrenos necesarios al efecto"</w:t>
+      </w:r>
+      <w:r>
+        <w:rPr>
+          <w:rFonts w:ascii="Book Antiqua" w:hAnsi="Book Antiqua" w:cs="Times New Roman"/>
+          <w:sz w:val="24"/>
+          <w:szCs w:val="24"/>
+        </w:rPr>
+        <w:t xml:space="preserve">; </w:t>
       </w:r>
     </w:p>
     <w:p>
       <w:pPr>
+        <w:keepNext/>
         <w:spacing w:after="180" w:line="240" w:lineRule="auto"/>
         <w:rPr>
           <w:rFonts w:ascii="Book Antiqua" w:hAnsi="Book Antiqua" w:cs="Times New Roman"/>
@@ -366,7 +1057,71 @@
           <w:sz w:val="24"/>
           <w:szCs w:val="24"/>
         </w:rPr>
-        <w:t xml:space="preserve">Que toda expropiación conlleva el pago de una indemnización previa, justa y debe consistir en una suma de dinero. En este caso, el expropiante, o sea la Municipalidad de Yerba Buena, podrá adquirirlo al propietario directamente, ajustándose a las </w:t>
+        <w:t>Que toda expropiación conlleva el pago de una indemnización previa</w:t>
+      </w:r>
+      <w:r>
+        <w:rPr>
+          <w:rFonts w:ascii="Book Antiqua" w:hAnsi="Book Antiqua" w:cs="Times New Roman"/>
+          <w:sz w:val="24"/>
+          <w:szCs w:val="24"/>
+        </w:rPr>
+        <w:t xml:space="preserve">, </w:t>
+      </w:r>
+      <w:r>
+        <w:rPr>
+          <w:rFonts w:ascii="Book Antiqua" w:hAnsi="Book Antiqua" w:cs="Times New Roman"/>
+          <w:sz w:val="24"/>
+          <w:szCs w:val="24"/>
+        </w:rPr>
+        <w:t>justa y debe consistir en una suma de dinero</w:t>
+      </w:r>
+      <w:r>
+        <w:rPr>
+          <w:rFonts w:ascii="Book Antiqua" w:hAnsi="Book Antiqua" w:cs="Times New Roman"/>
+          <w:sz w:val="24"/>
+          <w:szCs w:val="24"/>
+        </w:rPr>
+        <w:t xml:space="preserve">. </w:t>
+      </w:r>
+      <w:r>
+        <w:rPr>
+          <w:rFonts w:ascii="Book Antiqua" w:hAnsi="Book Antiqua" w:cs="Times New Roman"/>
+          <w:sz w:val="24"/>
+          <w:szCs w:val="24"/>
+        </w:rPr>
+        <w:t>En este caso</w:t>
+      </w:r>
+      <w:r>
+        <w:rPr>
+          <w:rFonts w:ascii="Book Antiqua" w:hAnsi="Book Antiqua" w:cs="Times New Roman"/>
+          <w:sz w:val="24"/>
+          <w:szCs w:val="24"/>
+        </w:rPr>
+        <w:t xml:space="preserve">, </w:t>
+      </w:r>
+      <w:r>
+        <w:rPr>
+          <w:rFonts w:ascii="Book Antiqua" w:hAnsi="Book Antiqua" w:cs="Times New Roman"/>
+          <w:sz w:val="24"/>
+          <w:szCs w:val="24"/>
+        </w:rPr>
+        <w:t>el expropiante</w:t>
+      </w:r>
+      <w:r>
+        <w:rPr>
+          <w:rFonts w:ascii="Book Antiqua" w:hAnsi="Book Antiqua" w:cs="Times New Roman"/>
+          <w:sz w:val="24"/>
+          <w:szCs w:val="24"/>
+        </w:rPr>
+        <w:t xml:space="preserve">, </w:t>
+      </w:r>
+      <w:r>
+        <w:rPr>
+          <w:rFonts w:ascii="Book Antiqua" w:hAnsi="Book Antiqua" w:cs="Times New Roman"/>
+          <w:sz w:val="24"/>
+          <w:szCs w:val="24"/>
+        </w:rPr>
+        <w:t xml:space="preserve">o sea la Municipalidad </w:t>
       </w:r>
       <w:r>
         <w:rPr>
@@ -375,23 +1130,151 @@
           <w:szCs w:val="24"/>
         </w:rPr>
         <w:lastRenderedPageBreak/>
-        <w:t>Leyes vigentes en la Provincia sobre la materia, en cuanto al monto máximo que se determine según el procedimiento de tasación establecido en la Ley Nº</w:t>
-      </w:r>
-      <w:r>
-        <w:rPr>
-          <w:rFonts w:ascii="Book Antiqua" w:hAnsi="Book Antiqua" w:cs="Times New Roman"/>
-          <w:sz w:val="24"/>
-          <w:szCs w:val="24"/>
-        </w:rPr>
-        <w:t xml:space="preserve"> 5</w:t>
-      </w:r>
-      <w:r>
-        <w:rPr>
-          <w:rFonts w:ascii="Book Antiqua" w:hAnsi="Book Antiqua" w:cs="Times New Roman"/>
-          <w:sz w:val="24"/>
-          <w:szCs w:val="24"/>
-        </w:rPr>
-        <w:t>006, siendo las municipalidades según esta Ley, sujetos de la relación expropiatoria, debiendo contar, por un principio de legalidad de una Ordenanza especial;</w:t>
+        <w:t>de Yerba Buena</w:t>
+      </w:r>
+      <w:r>
+        <w:rPr>
+          <w:rFonts w:ascii="Book Antiqua" w:hAnsi="Book Antiqua" w:cs="Times New Roman"/>
+          <w:sz w:val="24"/>
+          <w:szCs w:val="24"/>
+        </w:rPr>
+        <w:t xml:space="preserve">, </w:t>
+      </w:r>
+      <w:r>
+        <w:rPr>
+          <w:rFonts w:ascii="Book Antiqua" w:hAnsi="Book Antiqua" w:cs="Times New Roman"/>
+          <w:sz w:val="24"/>
+          <w:szCs w:val="24"/>
+        </w:rPr>
+        <w:t>podrá adquirirlo al propietario directamente</w:t>
+      </w:r>
+      <w:r>
+        <w:rPr>
+          <w:rFonts w:ascii="Book Antiqua" w:hAnsi="Book Antiqua" w:cs="Times New Roman"/>
+          <w:sz w:val="24"/>
+          <w:szCs w:val="24"/>
+        </w:rPr>
+        <w:t xml:space="preserve">, </w:t>
+      </w:r>
+      <w:r>
+        <w:rPr>
+          <w:rFonts w:ascii="Book Antiqua" w:hAnsi="Book Antiqua" w:cs="Times New Roman"/>
+          <w:sz w:val="24"/>
+          <w:szCs w:val="24"/>
+        </w:rPr>
+        <w:t>ajustándose a las Leyes vigentes en la Provincia sobre la materia</w:t>
+      </w:r>
+      <w:r>
+        <w:rPr>
+          <w:rFonts w:ascii="Book Antiqua" w:hAnsi="Book Antiqua" w:cs="Times New Roman"/>
+          <w:sz w:val="24"/>
+          <w:szCs w:val="24"/>
+        </w:rPr>
+        <w:t xml:space="preserve">, </w:t>
+      </w:r>
+      <w:r>
+        <w:rPr>
+          <w:rFonts w:ascii="Book Antiqua" w:hAnsi="Book Antiqua" w:cs="Times New Roman"/>
+          <w:sz w:val="24"/>
+          <w:szCs w:val="24"/>
+        </w:rPr>
+        <w:t>en cuanto al monto máximo que se determine según el procedimiento de tasación establecido en la Ley N</w:t>
+      </w:r>
+      <w:r>
+        <w:rPr>
+          <w:rFonts w:ascii="Book Antiqua" w:hAnsi="Book Antiqua" w:cs="Times New Roman"/>
+          <w:sz w:val="24"/>
+          <w:szCs w:val="24"/>
+        </w:rPr>
+        <w:t xml:space="preserve">º </w:t>
+      </w:r>
+      <w:r>
+        <w:rPr>
+          <w:rFonts w:ascii="Book Antiqua" w:hAnsi="Book Antiqua" w:cs="Times New Roman"/>
+          <w:sz w:val="24"/>
+          <w:szCs w:val="24"/>
+        </w:rPr>
+        <w:t>5</w:t>
+      </w:r>
+      <w:r>
+        <w:rPr>
+          <w:rFonts w:ascii="Book Antiqua" w:hAnsi="Book Antiqua" w:cs="Times New Roman"/>
+          <w:sz w:val="24"/>
+          <w:szCs w:val="24"/>
+        </w:rPr>
+        <w:t>006</w:t>
+      </w:r>
+      <w:r>
+        <w:rPr>
+          <w:rFonts w:ascii="Book Antiqua" w:hAnsi="Book Antiqua" w:cs="Times New Roman"/>
+          <w:sz w:val="24"/>
+          <w:szCs w:val="24"/>
+        </w:rPr>
+        <w:t xml:space="preserve">, </w:t>
+      </w:r>
+      <w:r>
+        <w:rPr>
+          <w:rFonts w:ascii="Book Antiqua" w:hAnsi="Book Antiqua" w:cs="Times New Roman"/>
+          <w:sz w:val="24"/>
+          <w:szCs w:val="24"/>
+        </w:rPr>
+        <w:t>siendo las municipalidades según esta Ley</w:t>
+      </w:r>
+      <w:r>
+        <w:rPr>
+          <w:rFonts w:ascii="Book Antiqua" w:hAnsi="Book Antiqua" w:cs="Times New Roman"/>
+          <w:sz w:val="24"/>
+          <w:szCs w:val="24"/>
+        </w:rPr>
+        <w:t xml:space="preserve">, </w:t>
+      </w:r>
+      <w:r>
+        <w:rPr>
+          <w:rFonts w:ascii="Book Antiqua" w:hAnsi="Book Antiqua" w:cs="Times New Roman"/>
+          <w:sz w:val="24"/>
+          <w:szCs w:val="24"/>
+        </w:rPr>
+        <w:t>sujetos de la relación expropiatoria</w:t>
+      </w:r>
+      <w:r>
+        <w:rPr>
+          <w:rFonts w:ascii="Book Antiqua" w:hAnsi="Book Antiqua" w:cs="Times New Roman"/>
+          <w:sz w:val="24"/>
+          <w:szCs w:val="24"/>
+        </w:rPr>
+        <w:t xml:space="preserve">, </w:t>
+      </w:r>
+      <w:r>
+        <w:rPr>
+          <w:rFonts w:ascii="Book Antiqua" w:hAnsi="Book Antiqua" w:cs="Times New Roman"/>
+          <w:sz w:val="24"/>
+          <w:szCs w:val="24"/>
+        </w:rPr>
+        <w:t>debiendo contar</w:t>
+      </w:r>
+      <w:r>
+        <w:rPr>
+          <w:rFonts w:ascii="Book Antiqua" w:hAnsi="Book Antiqua" w:cs="Times New Roman"/>
+          <w:sz w:val="24"/>
+          <w:szCs w:val="24"/>
+        </w:rPr>
+        <w:t xml:space="preserve">, </w:t>
+      </w:r>
+      <w:r>
+        <w:rPr>
+          <w:rFonts w:ascii="Book Antiqua" w:hAnsi="Book Antiqua" w:cs="Times New Roman"/>
+          <w:sz w:val="24"/>
+          <w:szCs w:val="24"/>
+        </w:rPr>
+        <w:t>por un principio de legalidad de una Ordenanza especial</w:t>
+      </w:r>
+      <w:r>
+        <w:rPr>
+          <w:rFonts w:ascii="Book Antiqua" w:hAnsi="Book Antiqua" w:cs="Times New Roman"/>
+          <w:sz w:val="24"/>
+          <w:szCs w:val="24"/>
+        </w:rPr>
+        <w:t xml:space="preserve">; </w:t>
       </w:r>
     </w:p>
     <w:p>
@@ -422,7 +1305,7 @@
           <w:sz w:val="24"/>
           <w:szCs w:val="24"/>
         </w:rPr>
-        <w:t>:</w:t>
+        <w:t xml:space="preserve">: </w:t>
       </w:r>
     </w:p>
     <w:p>
@@ -453,6 +1336,10 @@
         <w:t xml:space="preserve">: </w:t>
       </w:r>
       <w:r>
+        <w:rPr>
+          <w:rFonts w:ascii="Book Antiqua" w:hAnsi="Book Antiqua"/>
+          <w:sz w:val="24"/>
+        </w:rPr>
         <w:fldChar w:fldCharType="begin"/>
       </w:r>
       <w:r>
@@ -475,31 +1362,231 @@
           <w:sz w:val="24"/>
           <w:szCs w:val="24"/>
         </w:rPr>
-        <w:t>C: I;S: N, M: 122, Parcela 34L, ubicado en la ca</w:t>
-      </w:r>
-      <w:r>
-        <w:rPr>
-          <w:rFonts w:ascii="Book Antiqua" w:hAnsi="Book Antiqua" w:cs="Times New Roman"/>
-          <w:sz w:val="24"/>
-          <w:szCs w:val="24"/>
-        </w:rPr>
-        <w:t>lle Las Higueritas, altura al 1</w:t>
-      </w:r>
-      <w:r>
-        <w:rPr>
-          <w:rFonts w:ascii="Book Antiqua" w:hAnsi="Book Antiqua" w:cs="Times New Roman"/>
-          <w:sz w:val="24"/>
-          <w:szCs w:val="24"/>
-        </w:rPr>
-        <w:t xml:space="preserve">050, casi Lola Mora, terreno irregular, </w:t>
-      </w:r>
-      <w:r>
-        <w:rPr>
-          <w:rFonts w:ascii="Book Antiqua" w:hAnsi="Book Antiqua" w:cs="Times New Roman"/>
-          <w:sz w:val="24"/>
-          <w:szCs w:val="24"/>
-        </w:rPr>
-        <w:t>con una superficie de 22.590,84</w:t>
+        <w:t>C</w:t>
+      </w:r>
+      <w:r>
+        <w:rPr>
+          <w:rFonts w:ascii="Book Antiqua" w:hAnsi="Book Antiqua" w:cs="Times New Roman"/>
+          <w:sz w:val="24"/>
+          <w:szCs w:val="24"/>
+        </w:rPr>
+        <w:t xml:space="preserve">: </w:t>
+      </w:r>
+      <w:r>
+        <w:rPr>
+          <w:rFonts w:ascii="Book Antiqua" w:hAnsi="Book Antiqua" w:cs="Times New Roman"/>
+          <w:sz w:val="24"/>
+          <w:szCs w:val="24"/>
+        </w:rPr>
+        <w:t>I</w:t>
+      </w:r>
+      <w:r>
+        <w:rPr>
+          <w:rFonts w:ascii="Book Antiqua" w:hAnsi="Book Antiqua" w:cs="Times New Roman"/>
+          <w:sz w:val="24"/>
+          <w:szCs w:val="24"/>
+        </w:rPr>
+        <w:t xml:space="preserve">; </w:t>
+      </w:r>
+      <w:r>
+        <w:rPr>
+          <w:rFonts w:ascii="Book Antiqua" w:hAnsi="Book Antiqua" w:cs="Times New Roman"/>
+          <w:sz w:val="24"/>
+          <w:szCs w:val="24"/>
+        </w:rPr>
+        <w:t>S</w:t>
+      </w:r>
+      <w:r>
+        <w:rPr>
+          <w:rFonts w:ascii="Book Antiqua" w:hAnsi="Book Antiqua" w:cs="Times New Roman"/>
+          <w:sz w:val="24"/>
+          <w:szCs w:val="24"/>
+        </w:rPr>
+        <w:t xml:space="preserve">: </w:t>
+      </w:r>
+      <w:r>
+        <w:rPr>
+          <w:rFonts w:ascii="Book Antiqua" w:hAnsi="Book Antiqua" w:cs="Times New Roman"/>
+          <w:sz w:val="24"/>
+          <w:szCs w:val="24"/>
+        </w:rPr>
+        <w:t>N</w:t>
+      </w:r>
+      <w:r>
+        <w:rPr>
+          <w:rFonts w:ascii="Book Antiqua" w:hAnsi="Book Antiqua" w:cs="Times New Roman"/>
+          <w:sz w:val="24"/>
+          <w:szCs w:val="24"/>
+        </w:rPr>
+        <w:t xml:space="preserve">, </w:t>
+      </w:r>
+      <w:r>
+        <w:rPr>
+          <w:rFonts w:ascii="Book Antiqua" w:hAnsi="Book Antiqua" w:cs="Times New Roman"/>
+          <w:sz w:val="24"/>
+          <w:szCs w:val="24"/>
+        </w:rPr>
+        <w:t>M</w:t>
+      </w:r>
+      <w:r>
+        <w:rPr>
+          <w:rFonts w:ascii="Book Antiqua" w:hAnsi="Book Antiqua" w:cs="Times New Roman"/>
+          <w:sz w:val="24"/>
+          <w:szCs w:val="24"/>
+        </w:rPr>
+        <w:t xml:space="preserve">: </w:t>
+      </w:r>
+      <w:r>
+        <w:rPr>
+          <w:rFonts w:ascii="Book Antiqua" w:hAnsi="Book Antiqua" w:cs="Times New Roman"/>
+          <w:sz w:val="24"/>
+          <w:szCs w:val="24"/>
+        </w:rPr>
+        <w:t>122</w:t>
+      </w:r>
+      <w:r>
+        <w:rPr>
+          <w:rFonts w:ascii="Book Antiqua" w:hAnsi="Book Antiqua" w:cs="Times New Roman"/>
+          <w:sz w:val="24"/>
+          <w:szCs w:val="24"/>
+        </w:rPr>
+        <w:t xml:space="preserve">, </w:t>
+      </w:r>
+      <w:r>
+        <w:rPr>
+          <w:rFonts w:ascii="Book Antiqua" w:hAnsi="Book Antiqua" w:cs="Times New Roman"/>
+          <w:sz w:val="24"/>
+          <w:szCs w:val="24"/>
+        </w:rPr>
+        <w:t>Parcela 34L</w:t>
+      </w:r>
+      <w:r>
+        <w:rPr>
+          <w:rFonts w:ascii="Book Antiqua" w:hAnsi="Book Antiqua" w:cs="Times New Roman"/>
+          <w:sz w:val="24"/>
+          <w:szCs w:val="24"/>
+        </w:rPr>
+        <w:t xml:space="preserve">, </w:t>
+      </w:r>
+      <w:r>
+        <w:rPr>
+          <w:rFonts w:ascii="Book Antiqua" w:hAnsi="Book Antiqua" w:cs="Times New Roman"/>
+          <w:sz w:val="24"/>
+          <w:szCs w:val="24"/>
+        </w:rPr>
+        <w:t>ubicado en la ca</w:t>
+      </w:r>
+      <w:r>
+        <w:rPr>
+          <w:rFonts w:ascii="Book Antiqua" w:hAnsi="Book Antiqua" w:cs="Times New Roman"/>
+          <w:sz w:val="24"/>
+          <w:szCs w:val="24"/>
+        </w:rPr>
+        <w:t>lle Las Higueritas</w:t>
+      </w:r>
+      <w:r>
+        <w:rPr>
+          <w:rFonts w:ascii="Book Antiqua" w:hAnsi="Book Antiqua" w:cs="Times New Roman"/>
+          <w:sz w:val="24"/>
+          <w:szCs w:val="24"/>
+        </w:rPr>
+        <w:t xml:space="preserve">, </w:t>
+      </w:r>
+      <w:r>
+        <w:rPr>
+          <w:rFonts w:ascii="Book Antiqua" w:hAnsi="Book Antiqua" w:cs="Times New Roman"/>
+          <w:sz w:val="24"/>
+          <w:szCs w:val="24"/>
+        </w:rPr>
+        <w:t>altura al 1</w:t>
+      </w:r>
+      <w:r>
+        <w:rPr>
+          <w:rFonts w:ascii="Book Antiqua" w:hAnsi="Book Antiqua" w:cs="Times New Roman"/>
+          <w:sz w:val="24"/>
+          <w:szCs w:val="24"/>
+        </w:rPr>
+        <w:t>050</w:t>
+      </w:r>
+      <w:r>
+        <w:rPr>
+          <w:rFonts w:ascii="Book Antiqua" w:hAnsi="Book Antiqua" w:cs="Times New Roman"/>
+          <w:sz w:val="24"/>
+          <w:szCs w:val="24"/>
+        </w:rPr>
+        <w:t xml:space="preserve">, </w:t>
+      </w:r>
+      <w:r>
+        <w:rPr>
+          <w:rFonts w:ascii="Book Antiqua" w:hAnsi="Book Antiqua" w:cs="Times New Roman"/>
+          <w:sz w:val="24"/>
+          <w:szCs w:val="24"/>
+        </w:rPr>
+        <w:t>casi Lola Mora</w:t>
+      </w:r>
+      <w:r>
+        <w:rPr>
+          <w:rFonts w:ascii="Book Antiqua" w:hAnsi="Book Antiqua" w:cs="Times New Roman"/>
+          <w:sz w:val="24"/>
+          <w:szCs w:val="24"/>
+        </w:rPr>
+        <w:t xml:space="preserve">, </w:t>
+      </w:r>
+      <w:r>
+        <w:rPr>
+          <w:rFonts w:ascii="Book Antiqua" w:hAnsi="Book Antiqua" w:cs="Times New Roman"/>
+          <w:sz w:val="24"/>
+          <w:szCs w:val="24"/>
+        </w:rPr>
+        <w:t>terreno irregular</w:t>
+      </w:r>
+      <w:r>
+        <w:rPr>
+          <w:rFonts w:ascii="Book Antiqua" w:hAnsi="Book Antiqua" w:cs="Times New Roman"/>
+          <w:sz w:val="24"/>
+          <w:szCs w:val="24"/>
+        </w:rPr>
+        <w:t xml:space="preserve">, </w:t>
+      </w:r>
+      <w:r>
+        <w:rPr>
+          <w:rFonts w:ascii="Book Antiqua" w:hAnsi="Book Antiqua" w:cs="Times New Roman"/>
+          <w:sz w:val="24"/>
+          <w:szCs w:val="24"/>
+        </w:rPr>
+        <w:t>con una superficie de 22</w:t>
+      </w:r>
+      <w:r>
+        <w:rPr>
+          <w:rFonts w:ascii="Book Antiqua" w:hAnsi="Book Antiqua" w:cs="Times New Roman"/>
+          <w:sz w:val="24"/>
+          <w:szCs w:val="24"/>
+        </w:rPr>
+        <w:t xml:space="preserve">. </w:t>
+      </w:r>
+      <w:r>
+        <w:rPr>
+          <w:rFonts w:ascii="Book Antiqua" w:hAnsi="Book Antiqua" w:cs="Times New Roman"/>
+          <w:sz w:val="24"/>
+          <w:szCs w:val="24"/>
+        </w:rPr>
+        <w:t>590</w:t>
+      </w:r>
+      <w:r>
+        <w:rPr>
+          <w:rFonts w:ascii="Book Antiqua" w:hAnsi="Book Antiqua" w:cs="Times New Roman"/>
+          <w:sz w:val="24"/>
+          <w:szCs w:val="24"/>
+        </w:rPr>
+        <w:t xml:space="preserve">, </w:t>
+      </w:r>
+      <w:r>
+        <w:rPr>
+          <w:rFonts w:ascii="Book Antiqua" w:hAnsi="Book Antiqua" w:cs="Times New Roman"/>
+          <w:sz w:val="24"/>
+          <w:szCs w:val="24"/>
+        </w:rPr>
+        <w:t>84</w:t>
       </w:r>
       <w:r>
         <w:rPr>
@@ -532,39 +1619,167 @@
           <w:sz w:val="24"/>
           <w:szCs w:val="24"/>
         </w:rPr>
-        <w:t>, para ser destinado a la implantación de un espacio verde, deportivo-recreativo, de uso público para la preservación del equilibrio ecológico de la zona y el esparcimiento de nuestro vecinos, todo ello en virtud de las facultades atribuidas a los Concejos Deliberantes por la Ley Nº</w:t>
-      </w:r>
-      <w:r>
-        <w:rPr>
-          <w:rFonts w:ascii="Book Antiqua" w:hAnsi="Book Antiqua" w:cs="Times New Roman"/>
-          <w:sz w:val="24"/>
-          <w:szCs w:val="24"/>
-        </w:rPr>
-        <w:t xml:space="preserve"> 5</w:t>
-      </w:r>
-      <w:r>
-        <w:rPr>
-          <w:rFonts w:ascii="Book Antiqua" w:hAnsi="Book Antiqua" w:cs="Times New Roman"/>
-          <w:sz w:val="24"/>
-          <w:szCs w:val="24"/>
-        </w:rPr>
-        <w:t>529, Articulo Nº 25, apartado Nº</w:t>
-      </w:r>
-      <w:r>
-        <w:rPr>
-          <w:rFonts w:ascii="Book Antiqua" w:hAnsi="Book Antiqua" w:cs="Times New Roman"/>
-          <w:sz w:val="24"/>
-          <w:szCs w:val="24"/>
-        </w:rPr>
-        <w:t xml:space="preserve"> </w:t>
-      </w:r>
-      <w:r>
-        <w:rPr>
-          <w:rFonts w:ascii="Book Antiqua" w:hAnsi="Book Antiqua" w:cs="Times New Roman"/>
-          <w:sz w:val="24"/>
-          <w:szCs w:val="24"/>
-        </w:rPr>
-        <w:t>28.</w:t>
+        <w:t xml:space="preserve">, </w:t>
+      </w:r>
+      <w:r>
+        <w:rPr>
+          <w:rFonts w:ascii="Book Antiqua" w:hAnsi="Book Antiqua" w:cs="Times New Roman"/>
+          <w:sz w:val="24"/>
+          <w:szCs w:val="24"/>
+        </w:rPr>
+        <w:t>para ser destinado a la implantación de un espacio verde</w:t>
+      </w:r>
+      <w:r>
+        <w:rPr>
+          <w:rFonts w:ascii="Book Antiqua" w:hAnsi="Book Antiqua" w:cs="Times New Roman"/>
+          <w:sz w:val="24"/>
+          <w:szCs w:val="24"/>
+        </w:rPr>
+        <w:t xml:space="preserve">, </w:t>
+      </w:r>
+      <w:r>
+        <w:rPr>
+          <w:rFonts w:ascii="Book Antiqua" w:hAnsi="Book Antiqua" w:cs="Times New Roman"/>
+          <w:sz w:val="24"/>
+          <w:szCs w:val="24"/>
+        </w:rPr>
+        <w:t>deportivo-recreativo</w:t>
+      </w:r>
+      <w:r>
+        <w:rPr>
+          <w:rFonts w:ascii="Book Antiqua" w:hAnsi="Book Antiqua" w:cs="Times New Roman"/>
+          <w:sz w:val="24"/>
+          <w:szCs w:val="24"/>
+        </w:rPr>
+        <w:t xml:space="preserve">, </w:t>
+      </w:r>
+      <w:r>
+        <w:rPr>
+          <w:rFonts w:ascii="Book Antiqua" w:hAnsi="Book Antiqua" w:cs="Times New Roman"/>
+          <w:sz w:val="24"/>
+          <w:szCs w:val="24"/>
+        </w:rPr>
+        <w:t>de uso público para la preservación del equilibrio ecológico de la zona y el esparcimiento de nuestro vecinos</w:t>
+      </w:r>
+      <w:r>
+        <w:rPr>
+          <w:rFonts w:ascii="Book Antiqua" w:hAnsi="Book Antiqua" w:cs="Times New Roman"/>
+          <w:sz w:val="24"/>
+          <w:szCs w:val="24"/>
+        </w:rPr>
+        <w:t xml:space="preserve">, </w:t>
+      </w:r>
+      <w:r>
+        <w:rPr>
+          <w:rFonts w:ascii="Book Antiqua" w:hAnsi="Book Antiqua" w:cs="Times New Roman"/>
+          <w:sz w:val="24"/>
+          <w:szCs w:val="24"/>
+        </w:rPr>
+        <w:t>todo ello en virtud de las facultades atribuidas a los Concejos Deliberantes por la Ley N</w:t>
+      </w:r>
+      <w:r>
+        <w:rPr>
+          <w:rFonts w:ascii="Book Antiqua" w:hAnsi="Book Antiqua" w:cs="Times New Roman"/>
+          <w:sz w:val="24"/>
+          <w:szCs w:val="24"/>
+        </w:rPr>
+        <w:t xml:space="preserve">º </w:t>
+      </w:r>
+      <w:r>
+        <w:rPr>
+          <w:rFonts w:ascii="Book Antiqua" w:hAnsi="Book Antiqua" w:cs="Times New Roman"/>
+          <w:sz w:val="24"/>
+          <w:szCs w:val="24"/>
+        </w:rPr>
+        <w:t>5</w:t>
+      </w:r>
+      <w:r>
+        <w:rPr>
+          <w:rFonts w:ascii="Book Antiqua" w:hAnsi="Book Antiqua" w:cs="Times New Roman"/>
+          <w:sz w:val="24"/>
+          <w:szCs w:val="24"/>
+        </w:rPr>
+        <w:t>529</w:t>
+      </w:r>
+      <w:r>
+        <w:rPr>
+          <w:rFonts w:ascii="Book Antiqua" w:hAnsi="Book Antiqua" w:cs="Times New Roman"/>
+          <w:sz w:val="24"/>
+          <w:szCs w:val="24"/>
+        </w:rPr>
+        <w:t xml:space="preserve">, </w:t>
+      </w:r>
+      <w:r>
+        <w:rPr>
+          <w:rFonts w:ascii="Book Antiqua" w:hAnsi="Book Antiqua" w:cs="Times New Roman"/>
+          <w:sz w:val="24"/>
+          <w:szCs w:val="24"/>
+        </w:rPr>
+        <w:t>Artículo</w:t>
+      </w:r>
+      <w:r>
+        <w:rPr>
+          <w:rFonts w:ascii="Book Antiqua" w:hAnsi="Book Antiqua" w:cs="Times New Roman"/>
+          <w:sz w:val="24"/>
+          <w:szCs w:val="24"/>
+        </w:rPr>
+        <w:t xml:space="preserve"> N</w:t>
+      </w:r>
+      <w:r>
+        <w:rPr>
+          <w:rFonts w:ascii="Book Antiqua" w:hAnsi="Book Antiqua" w:cs="Times New Roman"/>
+          <w:sz w:val="24"/>
+          <w:szCs w:val="24"/>
+        </w:rPr>
+        <w:t xml:space="preserve">º </w:t>
+      </w:r>
+      <w:r>
+        <w:rPr>
+          <w:rFonts w:ascii="Book Antiqua" w:hAnsi="Book Antiqua" w:cs="Times New Roman"/>
+          <w:sz w:val="24"/>
+          <w:szCs w:val="24"/>
+        </w:rPr>
+        <w:t>25</w:t>
+      </w:r>
+      <w:r>
+        <w:rPr>
+          <w:rFonts w:ascii="Book Antiqua" w:hAnsi="Book Antiqua" w:cs="Times New Roman"/>
+          <w:sz w:val="24"/>
+          <w:szCs w:val="24"/>
+        </w:rPr>
+        <w:t xml:space="preserve">, </w:t>
+      </w:r>
+      <w:r>
+        <w:rPr>
+          <w:rFonts w:ascii="Book Antiqua" w:hAnsi="Book Antiqua" w:cs="Times New Roman"/>
+          <w:sz w:val="24"/>
+          <w:szCs w:val="24"/>
+        </w:rPr>
+        <w:t>apartado N</w:t>
+      </w:r>
+      <w:r>
+        <w:rPr>
+          <w:rFonts w:ascii="Book Antiqua" w:hAnsi="Book Antiqua" w:cs="Times New Roman"/>
+          <w:sz w:val="24"/>
+          <w:szCs w:val="24"/>
+        </w:rPr>
+        <w:t xml:space="preserve">º </w:t>
+      </w:r>
+      <w:r>
+        <w:rPr>
+          <w:rFonts w:ascii="Book Antiqua" w:hAnsi="Book Antiqua" w:cs="Times New Roman"/>
+          <w:sz w:val="24"/>
+          <w:szCs w:val="24"/>
+        </w:rPr>
+        <w:t>28</w:t>
+      </w:r>
+      <w:r>
+        <w:rPr>
+          <w:rFonts w:ascii="Book Antiqua" w:hAnsi="Book Antiqua" w:cs="Times New Roman"/>
+          <w:sz w:val="24"/>
+          <w:szCs w:val="24"/>
+        </w:rPr>
+        <w:t xml:space="preserve">. </w:t>
       </w:r>
     </w:p>
     <w:p>
@@ -592,7 +1807,103 @@
           <w:sz w:val="24"/>
           <w:szCs w:val="24"/>
         </w:rPr>
-        <w:t>: La Municipalidad de Yerba Buena, como expropiante podrá adquirirlo directamente del propietario dentro de los valores máximos que establezcan las normas provinciales en lo referente al Tribunal de Tasaciones, debiendo contemplar este monto, el valor objetivo del bien inmueble y los daños que sean consecuencia directa e inmediata de la expropiación. No habiendo avenimiento, el Municipio deberá promover la acción judicial de expropiación de un proceso sumario.</w:t>
+        <w:t xml:space="preserve">: </w:t>
+      </w:r>
+      <w:r>
+        <w:rPr>
+          <w:rFonts w:ascii="Book Antiqua" w:hAnsi="Book Antiqua" w:cs="Times New Roman"/>
+          <w:sz w:val="24"/>
+          <w:szCs w:val="24"/>
+        </w:rPr>
+        <w:t>La Municipalidad de Yerba Buena</w:t>
+      </w:r>
+      <w:r>
+        <w:rPr>
+          <w:rFonts w:ascii="Book Antiqua" w:hAnsi="Book Antiqua" w:cs="Times New Roman"/>
+          <w:sz w:val="24"/>
+          <w:szCs w:val="24"/>
+        </w:rPr>
+        <w:t xml:space="preserve">, </w:t>
+      </w:r>
+      <w:r>
+        <w:rPr>
+          <w:rFonts w:ascii="Book Antiqua" w:hAnsi="Book Antiqua" w:cs="Times New Roman"/>
+          <w:sz w:val="24"/>
+          <w:szCs w:val="24"/>
+        </w:rPr>
+        <w:t>como expropiante podrá adquirirlo directamente del propietario dentro de los valores máximos que establezcan las normas provinciales en lo referente al Tribunal de Tasaciones</w:t>
+      </w:r>
+      <w:r>
+        <w:rPr>
+          <w:rFonts w:ascii="Book Antiqua" w:hAnsi="Book Antiqua" w:cs="Times New Roman"/>
+          <w:sz w:val="24"/>
+          <w:szCs w:val="24"/>
+        </w:rPr>
+        <w:t xml:space="preserve">, </w:t>
+      </w:r>
+      <w:r>
+        <w:rPr>
+          <w:rFonts w:ascii="Book Antiqua" w:hAnsi="Book Antiqua" w:cs="Times New Roman"/>
+          <w:sz w:val="24"/>
+          <w:szCs w:val="24"/>
+        </w:rPr>
+        <w:t>debiendo contemplar este monto</w:t>
+      </w:r>
+      <w:r>
+        <w:rPr>
+          <w:rFonts w:ascii="Book Antiqua" w:hAnsi="Book Antiqua" w:cs="Times New Roman"/>
+          <w:sz w:val="24"/>
+          <w:szCs w:val="24"/>
+        </w:rPr>
+        <w:t xml:space="preserve">, </w:t>
+      </w:r>
+      <w:r>
+        <w:rPr>
+          <w:rFonts w:ascii="Book Antiqua" w:hAnsi="Book Antiqua" w:cs="Times New Roman"/>
+          <w:sz w:val="24"/>
+          <w:szCs w:val="24"/>
+        </w:rPr>
+        <w:t>el valor objetivo del bien inmueble y los daños que sean consecuencia directa e inmediata de la expropiación</w:t>
+      </w:r>
+      <w:r>
+        <w:rPr>
+          <w:rFonts w:ascii="Book Antiqua" w:hAnsi="Book Antiqua" w:cs="Times New Roman"/>
+          <w:sz w:val="24"/>
+          <w:szCs w:val="24"/>
+        </w:rPr>
+        <w:t xml:space="preserve">. </w:t>
+      </w:r>
+      <w:r>
+        <w:rPr>
+          <w:rFonts w:ascii="Book Antiqua" w:hAnsi="Book Antiqua" w:cs="Times New Roman"/>
+          <w:sz w:val="24"/>
+          <w:szCs w:val="24"/>
+        </w:rPr>
+        <w:t>No habiendo avenimiento</w:t>
+      </w:r>
+      <w:r>
+        <w:rPr>
+          <w:rFonts w:ascii="Book Antiqua" w:hAnsi="Book Antiqua" w:cs="Times New Roman"/>
+          <w:sz w:val="24"/>
+          <w:szCs w:val="24"/>
+        </w:rPr>
+        <w:t xml:space="preserve">, </w:t>
+      </w:r>
+      <w:r>
+        <w:rPr>
+          <w:rFonts w:ascii="Book Antiqua" w:hAnsi="Book Antiqua" w:cs="Times New Roman"/>
+          <w:sz w:val="24"/>
+          <w:szCs w:val="24"/>
+        </w:rPr>
+        <w:t>el Municipio deberá promover la acción judicial de expropiación de un proceso sumario</w:t>
+      </w:r>
+      <w:r>
+        <w:rPr>
+          <w:rFonts w:ascii="Book Antiqua" w:hAnsi="Book Antiqua" w:cs="Times New Roman"/>
+          <w:sz w:val="24"/>
+          <w:szCs w:val="24"/>
+        </w:rPr>
+        <w:t xml:space="preserve">. </w:t>
       </w:r>
     </w:p>
     <w:p>
@@ -620,18 +1931,42 @@
           <w:sz w:val="24"/>
           <w:szCs w:val="24"/>
         </w:rPr>
-        <w:t xml:space="preserve">: COMUNÍQUESE, </w:t>
+        <w:t xml:space="preserve">: </w:t>
+      </w:r>
+      <w:r>
+        <w:rPr>
+          <w:rFonts w:ascii="Book Antiqua" w:hAnsi="Book Antiqua" w:cs="Times New Roman"/>
+          <w:sz w:val="24"/>
+          <w:szCs w:val="24"/>
+        </w:rPr>
+        <w:t>COMUNÍQUESE</w:t>
+      </w:r>
+      <w:r>
+        <w:rPr>
+          <w:rFonts w:ascii="Book Antiqua" w:hAnsi="Book Antiqua" w:cs="Times New Roman"/>
+          <w:sz w:val="24"/>
+          <w:szCs w:val="24"/>
+        </w:rPr>
+        <w:t xml:space="preserve">, </w:t>
+      </w:r>
+      <w:r>
+        <w:rPr>
+          <w:rFonts w:ascii="Book Antiqua" w:hAnsi="Book Antiqua" w:cs="Times New Roman"/>
+          <w:sz w:val="24"/>
+          <w:szCs w:val="24"/>
+        </w:rPr>
+        <w:t>REGÍSTRESE Y ARCHIVESE</w:t>
+      </w:r>
+      <w:r>
+        <w:rPr>
+          <w:rFonts w:ascii="Book Antiqua" w:hAnsi="Book Antiqua" w:cs="Times New Roman"/>
+          <w:sz w:val="24"/>
+          <w:szCs w:val="24"/>
+        </w:rPr>
+        <w:t xml:space="preserve">. </w:t>
       </w:r>
       <w:bookmarkStart w:id="0" w:name="_GoBack"/>
       <w:bookmarkEnd w:id="0"/>
-      <w:r>
-        <w:rPr>
-          <w:rFonts w:ascii="Book Antiqua" w:hAnsi="Book Antiqua" w:cs="Times New Roman"/>
-          <w:sz w:val="24"/>
-          <w:szCs w:val="24"/>
-        </w:rPr>
-        <w:t>REGÍSTRESE Y ARCHIVESE.</w:t>
-      </w:r>
     </w:p>
     <w:sectPr>
       <w:footerReference w:type="default" r:id="rId7"/>
@@ -646,7 +1981,7 @@
 </file>
 
 <file path=word/endnotes.xml><?xml version="1.0" encoding="utf-8"?>
-<w:endnotes xmlns:ve="http://schemas.openxmlformats.org/markup-compatibility/2006" xmlns:o="urn:schemas-microsoft-com:office:office" xmlns:r="http://schemas.openxmlformats.org/officeDocument/2006/relationships" xmlns:m="http://schemas.openxmlformats.org/officeDocument/2006/math" xmlns:v="urn:schemas-microsoft-com:vml" xmlns:wp="http://schemas.openxmlformats.org/drawingml/2006/wordprocessingDrawing" xmlns:w10="urn:schemas-microsoft-com:office:word" xmlns:w="http://schemas.openxmlformats.org/wordprocessingml/2006/main" xmlns:wne="http://schemas.microsoft.com/office/word/2006/wordml">
+<w:endnotes xmlns:wpc="http://schemas.microsoft.com/office/word/2010/wordprocessingCanvas" xmlns:cx="http://schemas.microsoft.com/office/drawing/2014/chartex" xmlns:mc="http://schemas.openxmlformats.org/markup-compatibility/2006" xmlns:o="urn:schemas-microsoft-com:office:office" xmlns:r="http://schemas.openxmlformats.org/officeDocument/2006/relationships" xmlns:m="http://schemas.openxmlformats.org/officeDocument/2006/math" xmlns:v="urn:schemas-microsoft-com:vml" xmlns:wp14="http://schemas.microsoft.com/office/word/2010/wordprocessingDrawing" xmlns:wp="http://schemas.openxmlformats.org/drawingml/2006/wordprocessingDrawing" xmlns:w10="urn:schemas-microsoft-com:office:word" xmlns:w="http://schemas.openxmlformats.org/wordprocessingml/2006/main" xmlns:w14="http://schemas.microsoft.com/office/word/2010/wordml" xmlns:w15="http://schemas.microsoft.com/office/word/2012/wordml" xmlns:w16se="http://schemas.microsoft.com/office/word/2015/wordml/symex" xmlns:wpg="http://schemas.microsoft.com/office/word/2010/wordprocessingGroup" xmlns:wpi="http://schemas.microsoft.com/office/word/2010/wordprocessingInk" xmlns:wne="http://schemas.microsoft.com/office/word/2006/wordml" xmlns:wps="http://schemas.microsoft.com/office/word/2010/wordprocessingShape" mc:Ignorable="w14 w15 w16se wp14">
   <w:endnote w:type="separator" w:id="-1">
     <w:p>
       <w:pPr>
@@ -671,7 +2006,7 @@
 </file>
 
 <file path=word/footer1.xml><?xml version="1.0" encoding="utf-8"?>
-<w:ftr xmlns:ve="http://schemas.openxmlformats.org/markup-compatibility/2006" xmlns:o="urn:schemas-microsoft-com:office:office" xmlns:r="http://schemas.openxmlformats.org/officeDocument/2006/relationships" xmlns:m="http://schemas.openxmlformats.org/officeDocument/2006/math" xmlns:v="urn:schemas-microsoft-com:vml" xmlns:wp="http://schemas.openxmlformats.org/drawingml/2006/wordprocessingDrawing" xmlns:w10="urn:schemas-microsoft-com:office:word" xmlns:w="http://schemas.openxmlformats.org/wordprocessingml/2006/main" xmlns:wne="http://schemas.microsoft.com/office/word/2006/wordml">
+<w:ftr xmlns:wpc="http://schemas.microsoft.com/office/word/2010/wordprocessingCanvas" xmlns:cx="http://schemas.microsoft.com/office/drawing/2014/chartex" xmlns:mc="http://schemas.openxmlformats.org/markup-compatibility/2006" xmlns:o="urn:schemas-microsoft-com:office:office" xmlns:r="http://schemas.openxmlformats.org/officeDocument/2006/relationships" xmlns:m="http://schemas.openxmlformats.org/officeDocument/2006/math" xmlns:v="urn:schemas-microsoft-com:vml" xmlns:wp14="http://schemas.microsoft.com/office/word/2010/wordprocessingDrawing" xmlns:wp="http://schemas.openxmlformats.org/drawingml/2006/wordprocessingDrawing" xmlns:w10="urn:schemas-microsoft-com:office:word" xmlns:w="http://schemas.openxmlformats.org/wordprocessingml/2006/main" xmlns:w14="http://schemas.microsoft.com/office/word/2010/wordml" xmlns:w15="http://schemas.microsoft.com/office/word/2012/wordml" xmlns:w16se="http://schemas.microsoft.com/office/word/2015/wordml/symex" xmlns:wpg="http://schemas.microsoft.com/office/word/2010/wordprocessingGroup" xmlns:wpi="http://schemas.microsoft.com/office/word/2010/wordprocessingInk" xmlns:wne="http://schemas.microsoft.com/office/word/2006/wordml" xmlns:wps="http://schemas.microsoft.com/office/word/2010/wordprocessingShape" mc:Ignorable="w14 w15 w16se wp14">
   <w:p>
     <w:pPr>
       <w:pStyle w:val="Piedepgina"/>
@@ -686,7 +2021,7 @@
 </file>
 
 <file path=word/footnotes.xml><?xml version="1.0" encoding="utf-8"?>
-<w:footnotes xmlns:ve="http://schemas.openxmlformats.org/markup-compatibility/2006" xmlns:o="urn:schemas-microsoft-com:office:office" xmlns:r="http://schemas.openxmlformats.org/officeDocument/2006/relationships" xmlns:m="http://schemas.openxmlformats.org/officeDocument/2006/math" xmlns:v="urn:schemas-microsoft-com:vml" xmlns:wp="http://schemas.openxmlformats.org/drawingml/2006/wordprocessingDrawing" xmlns:w10="urn:schemas-microsoft-com:office:word" xmlns:w="http://schemas.openxmlformats.org/wordprocessingml/2006/main" xmlns:wne="http://schemas.microsoft.com/office/word/2006/wordml">
+<w:footnotes xmlns:wpc="http://schemas.microsoft.com/office/word/2010/wordprocessingCanvas" xmlns:cx="http://schemas.microsoft.com/office/drawing/2014/chartex" xmlns:mc="http://schemas.openxmlformats.org/markup-compatibility/2006" xmlns:o="urn:schemas-microsoft-com:office:office" xmlns:r="http://schemas.openxmlformats.org/officeDocument/2006/relationships" xmlns:m="http://schemas.openxmlformats.org/officeDocument/2006/math" xmlns:v="urn:schemas-microsoft-com:vml" xmlns:wp14="http://schemas.microsoft.com/office/word/2010/wordprocessingDrawing" xmlns:wp="http://schemas.openxmlformats.org/drawingml/2006/wordprocessingDrawing" xmlns:w10="urn:schemas-microsoft-com:office:word" xmlns:w="http://schemas.openxmlformats.org/wordprocessingml/2006/main" xmlns:w14="http://schemas.microsoft.com/office/word/2010/wordml" xmlns:w15="http://schemas.microsoft.com/office/word/2012/wordml" xmlns:w16se="http://schemas.microsoft.com/office/word/2015/wordml/symex" xmlns:wpg="http://schemas.microsoft.com/office/word/2010/wordprocessingGroup" xmlns:wpi="http://schemas.microsoft.com/office/word/2010/wordprocessingInk" xmlns:wne="http://schemas.microsoft.com/office/word/2006/wordml" xmlns:wps="http://schemas.microsoft.com/office/word/2010/wordprocessingShape" mc:Ignorable="w14 w15 w16se wp14">
   <w:footnote w:type="separator" w:id="-1">
     <w:p>
       <w:pPr>
@@ -711,7 +2046,7 @@
 </file>
 
 <file path=word/styles.xml><?xml version="1.0" encoding="utf-8"?>
-<w:styles xmlns:r="http://schemas.openxmlformats.org/officeDocument/2006/relationships" xmlns:w="http://schemas.openxmlformats.org/wordprocessingml/2006/main">
+<w:styles xmlns:mc="http://schemas.openxmlformats.org/markup-compatibility/2006" xmlns:r="http://schemas.openxmlformats.org/officeDocument/2006/relationships" xmlns:w="http://schemas.openxmlformats.org/wordprocessingml/2006/main" xmlns:w14="http://schemas.microsoft.com/office/word/2010/wordml" xmlns:w15="http://schemas.microsoft.com/office/word/2012/wordml" xmlns:w16se="http://schemas.microsoft.com/office/word/2015/wordml/symex" mc:Ignorable="w14 w15 w16se">
   <w:docDefaults>
     <w:rPrDefault>
       <w:rPr>
@@ -728,144 +2063,378 @@
       </w:pPr>
     </w:pPrDefault>
   </w:docDefaults>
-  <w:latentStyles w:defLockedState="0" w:defUIPriority="99" w:defSemiHidden="1" w:defUnhideWhenUsed="1" w:defQFormat="0" w:count="267">
-    <w:lsdException w:name="Normal" w:semiHidden="0" w:uiPriority="0" w:unhideWhenUsed="0" w:qFormat="1"/>
-    <w:lsdException w:name="heading 1" w:semiHidden="0" w:uiPriority="9" w:unhideWhenUsed="0" w:qFormat="1"/>
-    <w:lsdException w:name="heading 2" w:uiPriority="9" w:qFormat="1"/>
-    <w:lsdException w:name="heading 3" w:uiPriority="9" w:qFormat="1"/>
-    <w:lsdException w:name="heading 4" w:uiPriority="9" w:qFormat="1"/>
-    <w:lsdException w:name="heading 5" w:uiPriority="9" w:qFormat="1"/>
-    <w:lsdException w:name="heading 6" w:uiPriority="9" w:qFormat="1"/>
-    <w:lsdException w:name="heading 7" w:uiPriority="9" w:qFormat="1"/>
-    <w:lsdException w:name="heading 8" w:uiPriority="9" w:qFormat="1"/>
-    <w:lsdException w:name="heading 9" w:uiPriority="9" w:qFormat="1"/>
-    <w:lsdException w:name="toc 1" w:uiPriority="39"/>
-    <w:lsdException w:name="toc 2" w:uiPriority="39"/>
-    <w:lsdException w:name="toc 3" w:uiPriority="39"/>
-    <w:lsdException w:name="toc 4" w:uiPriority="39"/>
-    <w:lsdException w:name="toc 5" w:uiPriority="39"/>
-    <w:lsdException w:name="toc 6" w:uiPriority="39"/>
-    <w:lsdException w:name="toc 7" w:uiPriority="39"/>
-    <w:lsdException w:name="toc 8" w:uiPriority="39"/>
-    <w:lsdException w:name="toc 9" w:uiPriority="39"/>
-    <w:lsdException w:name="caption" w:uiPriority="35" w:qFormat="1"/>
-    <w:lsdException w:name="Title" w:semiHidden="0" w:uiPriority="10" w:unhideWhenUsed="0" w:qFormat="1"/>
-    <w:lsdException w:name="Default Paragraph Font" w:uiPriority="1"/>
-    <w:lsdException w:name="Subtitle" w:semiHidden="0" w:uiPriority="11" w:unhideWhenUsed="0" w:qFormat="1"/>
-    <w:lsdException w:name="Strong" w:semiHidden="0" w:uiPriority="22" w:unhideWhenUsed="0" w:qFormat="1"/>
-    <w:lsdException w:name="Emphasis" w:semiHidden="0" w:uiPriority="20" w:unhideWhenUsed="0" w:qFormat="1"/>
-    <w:lsdException w:name="Table Grid" w:semiHidden="0" w:uiPriority="59" w:unhideWhenUsed="0"/>
-    <w:lsdException w:name="Placeholder Text" w:unhideWhenUsed="0"/>
-    <w:lsdException w:name="No Spacing" w:semiHidden="0" w:uiPriority="1" w:unhideWhenUsed="0" w:qFormat="1"/>
-    <w:lsdException w:name="Light Shading" w:semiHidden="0" w:uiPriority="60" w:unhideWhenUsed="0"/>
-    <w:lsdException w:name="Light List" w:semiHidden="0" w:uiPriority="61" w:unhideWhenUsed="0"/>
-    <w:lsdException w:name="Light Grid" w:semiHidden="0" w:uiPriority="62" w:unhideWhenUsed="0"/>
-    <w:lsdException w:name="Medium Shading 1" w:semiHidden="0" w:uiPriority="63" w:unhideWhenUsed="0"/>
-    <w:lsdException w:name="Medium Shading 2" w:semiHidden="0" w:uiPriority="64" w:unhideWhenUsed="0"/>
-    <w:lsdException w:name="Medium List 1" w:semiHidden="0" w:uiPriority="65" w:unhideWhenUsed="0"/>
-    <w:lsdException w:name="Medium List 2" w:semiHidden="0" w:uiPriority="66" w:unhideWhenUsed="0"/>
-    <w:lsdException w:name="Medium Grid 1" w:semiHidden="0" w:uiPriority="67" w:unhideWhenUsed="0"/>
-    <w:lsdException w:name="Medium Grid 2" w:semiHidden="0" w:uiPriority="68" w:unhideWhenUsed="0"/>
-    <w:lsdException w:name="Medium Grid 3" w:semiHidden="0" w:uiPriority="69" w:unhideWhenUsed="0"/>
-    <w:lsdException w:name="Dark List" w:semiHidden="0" w:uiPriority="70" w:unhideWhenUsed="0"/>
-    <w:lsdException w:name="Colorful Shading" w:semiHidden="0" w:uiPriority="71" w:unhideWhenUsed="0"/>
-    <w:lsdException w:name="Colorful List" w:semiHidden="0" w:uiPriority="72" w:unhideWhenUsed="0"/>
-    <w:lsdException w:name="Colorful Grid" w:semiHidden="0" w:uiPriority="73" w:unhideWhenUsed="0"/>
-    <w:lsdException w:name="Light Shading Accent 1" w:semiHidden="0" w:uiPriority="60" w:unhideWhenUsed="0"/>
-    <w:lsdException w:name="Light List Accent 1" w:semiHidden="0" w:uiPriority="61" w:unhideWhenUsed="0"/>
-    <w:lsdException w:name="Light Grid Accent 1" w:semiHidden="0" w:uiPriority="62" w:unhideWhenUsed="0"/>
-    <w:lsdException w:name="Medium Shading 1 Accent 1" w:semiHidden="0" w:uiPriority="63" w:unhideWhenUsed="0"/>
-    <w:lsdException w:name="Medium Shading 2 Accent 1" w:semiHidden="0" w:uiPriority="64" w:unhideWhenUsed="0"/>
-    <w:lsdException w:name="Medium List 1 Accent 1" w:semiHidden="0" w:uiPriority="65" w:unhideWhenUsed="0"/>
-    <w:lsdException w:name="Revision" w:unhideWhenUsed="0"/>
-    <w:lsdException w:name="List Paragraph" w:semiHidden="0" w:uiPriority="34" w:unhideWhenUsed="0" w:qFormat="1"/>
-    <w:lsdException w:name="Quote" w:semiHidden="0" w:uiPriority="29" w:unhideWhenUsed="0" w:qFormat="1"/>
-    <w:lsdException w:name="Intense Quote" w:semiHidden="0" w:uiPriority="30" w:unhideWhenUsed="0" w:qFormat="1"/>
-    <w:lsdException w:name="Medium List 2 Accent 1" w:semiHidden="0" w:uiPriority="66" w:unhideWhenUsed="0"/>
-    <w:lsdException w:name="Medium Grid 1 Accent 1" w:semiHidden="0" w:uiPriority="67" w:unhideWhenUsed="0"/>
-    <w:lsdException w:name="Medium Grid 2 Accent 1" w:semiHidden="0" w:uiPriority="68" w:unhideWhenUsed="0"/>
-    <w:lsdException w:name="Medium Grid 3 Accent 1" w:semiHidden="0" w:uiPriority="69" w:unhideWhenUsed="0"/>
-    <w:lsdException w:name="Dark List Accent 1" w:semiHidden="0" w:uiPriority="70" w:unhideWhenUsed="0"/>
-    <w:lsdException w:name="Colorful Shading Accent 1" w:semiHidden="0" w:uiPriority="71" w:unhideWhenUsed="0"/>
-    <w:lsdException w:name="Colorful List Accent 1" w:semiHidden="0" w:uiPriority="72" w:unhideWhenUsed="0"/>
-    <w:lsdException w:name="Colorful Grid Accent 1" w:semiHidden="0" w:uiPriority="73" w:unhideWhenUsed="0"/>
-    <w:lsdException w:name="Light Shading Accent 2" w:semiHidden="0" w:uiPriority="60" w:unhideWhenUsed="0"/>
-    <w:lsdException w:name="Light List Accent 2" w:semiHidden="0" w:uiPriority="61" w:unhideWhenUsed="0"/>
-    <w:lsdException w:name="Light Grid Accent 2" w:semiHidden="0" w:uiPriority="62" w:unhideWhenUsed="0"/>
-    <w:lsdException w:name="Medium Shading 1 Accent 2" w:semiHidden="0" w:uiPriority="63" w:unhideWhenUsed="0"/>
-    <w:lsdException w:name="Medium Shading 2 Accent 2" w:semiHidden="0" w:uiPriority="64" w:unhideWhenUsed="0"/>
-    <w:lsdException w:name="Medium List 1 Accent 2" w:semiHidden="0" w:uiPriority="65" w:unhideWhenUsed="0"/>
-    <w:lsdException w:name="Medium List 2 Accent 2" w:semiHidden="0" w:uiPriority="66" w:unhideWhenUsed="0"/>
-    <w:lsdException w:name="Medium Grid 1 Accent 2" w:semiHidden="0" w:uiPriority="67" w:unhideWhenUsed="0"/>
-    <w:lsdException w:name="Medium Grid 2 Accent 2" w:semiHidden="0" w:uiPriority="68" w:unhideWhenUsed="0"/>
-    <w:lsdException w:name="Medium Grid 3 Accent 2" w:semiHidden="0" w:uiPriority="69" w:unhideWhenUsed="0"/>
-    <w:lsdException w:name="Dark List Accent 2" w:semiHidden="0" w:uiPriority="70" w:unhideWhenUsed="0"/>
-    <w:lsdException w:name="Colorful Shading Accent 2" w:semiHidden="0" w:uiPriority="71" w:unhideWhenUsed="0"/>
-    <w:lsdException w:name="Colorful List Accent 2" w:semiHidden="0" w:uiPriority="72" w:unhideWhenUsed="0"/>
-    <w:lsdException w:name="Colorful Grid Accent 2" w:semiHidden="0" w:uiPriority="73" w:unhideWhenUsed="0"/>
-    <w:lsdException w:name="Light Shading Accent 3" w:semiHidden="0" w:uiPriority="60" w:unhideWhenUsed="0"/>
-    <w:lsdException w:name="Light List Accent 3" w:semiHidden="0" w:uiPriority="61" w:unhideWhenUsed="0"/>
-    <w:lsdException w:name="Light Grid Accent 3" w:semiHidden="0" w:uiPriority="62" w:unhideWhenUsed="0"/>
-    <w:lsdException w:name="Medium Shading 1 Accent 3" w:semiHidden="0" w:uiPriority="63" w:unhideWhenUsed="0"/>
-    <w:lsdException w:name="Medium Shading 2 Accent 3" w:semiHidden="0" w:uiPriority="64" w:unhideWhenUsed="0"/>
-    <w:lsdException w:name="Medium List 1 Accent 3" w:semiHidden="0" w:uiPriority="65" w:unhideWhenUsed="0"/>
-    <w:lsdException w:name="Medium List 2 Accent 3" w:semiHidden="0" w:uiPriority="66" w:unhideWhenUsed="0"/>
-    <w:lsdException w:name="Medium Grid 1 Accent 3" w:semiHidden="0" w:uiPriority="67" w:unhideWhenUsed="0"/>
-    <w:lsdException w:name="Medium Grid 2 Accent 3" w:semiHidden="0" w:uiPriority="68" w:unhideWhenUsed="0"/>
-    <w:lsdException w:name="Medium Grid 3 Accent 3" w:semiHidden="0" w:uiPriority="69" w:unhideWhenUsed="0"/>
-    <w:lsdException w:name="Dark List Accent 3" w:semiHidden="0" w:uiPriority="70" w:unhideWhenUsed="0"/>
-    <w:lsdException w:name="Colorful Shading Accent 3" w:semiHidden="0" w:uiPriority="71" w:unhideWhenUsed="0"/>
-    <w:lsdException w:name="Colorful List Accent 3" w:semiHidden="0" w:uiPriority="72" w:unhideWhenUsed="0"/>
-    <w:lsdException w:name="Colorful Grid Accent 3" w:semiHidden="0" w:uiPriority="73" w:unhideWhenUsed="0"/>
-    <w:lsdException w:name="Light Shading Accent 4" w:semiHidden="0" w:uiPriority="60" w:unhideWhenUsed="0"/>
-    <w:lsdException w:name="Light List Accent 4" w:semiHidden="0" w:uiPriority="61" w:unhideWhenUsed="0"/>
-    <w:lsdException w:name="Light Grid Accent 4" w:semiHidden="0" w:uiPriority="62" w:unhideWhenUsed="0"/>
-    <w:lsdException w:name="Medium Shading 1 Accent 4" w:semiHidden="0" w:uiPriority="63" w:unhideWhenUsed="0"/>
-    <w:lsdException w:name="Medium Shading 2 Accent 4" w:semiHidden="0" w:uiPriority="64" w:unhideWhenUsed="0"/>
-    <w:lsdException w:name="Medium List 1 Accent 4" w:semiHidden="0" w:uiPriority="65" w:unhideWhenUsed="0"/>
-    <w:lsdException w:name="Medium List 2 Accent 4" w:semiHidden="0" w:uiPriority="66" w:unhideWhenUsed="0"/>
-    <w:lsdException w:name="Medium Grid 1 Accent 4" w:semiHidden="0" w:uiPriority="67" w:unhideWhenUsed="0"/>
-    <w:lsdException w:name="Medium Grid 2 Accent 4" w:semiHidden="0" w:uiPriority="68" w:unhideWhenUsed="0"/>
-    <w:lsdException w:name="Medium Grid 3 Accent 4" w:semiHidden="0" w:uiPriority="69" w:unhideWhenUsed="0"/>
-    <w:lsdException w:name="Dark List Accent 4" w:semiHidden="0" w:uiPriority="70" w:unhideWhenUsed="0"/>
-    <w:lsdException w:name="Colorful Shading Accent 4" w:semiHidden="0" w:uiPriority="71" w:unhideWhenUsed="0"/>
-    <w:lsdException w:name="Colorful List Accent 4" w:semiHidden="0" w:uiPriority="72" w:unhideWhenUsed="0"/>
-    <w:lsdException w:name="Colorful Grid Accent 4" w:semiHidden="0" w:uiPriority="73" w:unhideWhenUsed="0"/>
-    <w:lsdException w:name="Light Shading Accent 5" w:semiHidden="0" w:uiPriority="60" w:unhideWhenUsed="0"/>
-    <w:lsdException w:name="Light List Accent 5" w:semiHidden="0" w:uiPriority="61" w:unhideWhenUsed="0"/>
-    <w:lsdException w:name="Light Grid Accent 5" w:semiHidden="0" w:uiPriority="62" w:unhideWhenUsed="0"/>
-    <w:lsdException w:name="Medium Shading 1 Accent 5" w:semiHidden="0" w:uiPriority="63" w:unhideWhenUsed="0"/>
-    <w:lsdException w:name="Medium Shading 2 Accent 5" w:semiHidden="0" w:uiPriority="64" w:unhideWhenUsed="0"/>
-    <w:lsdException w:name="Medium List 1 Accent 5" w:semiHidden="0" w:uiPriority="65" w:unhideWhenUsed="0"/>
-    <w:lsdException w:name="Medium List 2 Accent 5" w:semiHidden="0" w:uiPriority="66" w:unhideWhenUsed="0"/>
-    <w:lsdException w:name="Medium Grid 1 Accent 5" w:semiHidden="0" w:uiPriority="67" w:unhideWhenUsed="0"/>
-    <w:lsdException w:name="Medium Grid 2 Accent 5" w:semiHidden="0" w:uiPriority="68" w:unhideWhenUsed="0"/>
-    <w:lsdException w:name="Medium Grid 3 Accent 5" w:semiHidden="0" w:uiPriority="69" w:unhideWhenUsed="0"/>
-    <w:lsdException w:name="Dark List Accent 5" w:semiHidden="0" w:uiPriority="70" w:unhideWhenUsed="0"/>
-    <w:lsdException w:name="Colorful Shading Accent 5" w:semiHidden="0" w:uiPriority="71" w:unhideWhenUsed="0"/>
-    <w:lsdException w:name="Colorful List Accent 5" w:semiHidden="0" w:uiPriority="72" w:unhideWhenUsed="0"/>
-    <w:lsdException w:name="Colorful Grid Accent 5" w:semiHidden="0" w:uiPriority="73" w:unhideWhenUsed="0"/>
-    <w:lsdException w:name="Light Shading Accent 6" w:semiHidden="0" w:uiPriority="60" w:unhideWhenUsed="0"/>
-    <w:lsdException w:name="Light List Accent 6" w:semiHidden="0" w:uiPriority="61" w:unhideWhenUsed="0"/>
-    <w:lsdException w:name="Light Grid Accent 6" w:semiHidden="0" w:uiPriority="62" w:unhideWhenUsed="0"/>
-    <w:lsdException w:name="Medium Shading 1 Accent 6" w:semiHidden="0" w:uiPriority="63" w:unhideWhenUsed="0"/>
-    <w:lsdException w:name="Medium Shading 2 Accent 6" w:semiHidden="0" w:uiPriority="64" w:unhideWhenUsed="0"/>
-    <w:lsdException w:name="Medium List 1 Accent 6" w:semiHidden="0" w:uiPriority="65" w:unhideWhenUsed="0"/>
-    <w:lsdException w:name="Medium List 2 Accent 6" w:semiHidden="0" w:uiPriority="66" w:unhideWhenUsed="0"/>
-    <w:lsdException w:name="Medium Grid 1 Accent 6" w:semiHidden="0" w:uiPriority="67" w:unhideWhenUsed="0"/>
-    <w:lsdException w:name="Medium Grid 2 Accent 6" w:semiHidden="0" w:uiPriority="68" w:unhideWhenUsed="0"/>
-    <w:lsdException w:name="Medium Grid 3 Accent 6" w:semiHidden="0" w:uiPriority="69" w:unhideWhenUsed="0"/>
-    <w:lsdException w:name="Dark List Accent 6" w:semiHidden="0" w:uiPriority="70" w:unhideWhenUsed="0"/>
-    <w:lsdException w:name="Colorful Shading Accent 6" w:semiHidden="0" w:uiPriority="71" w:unhideWhenUsed="0"/>
-    <w:lsdException w:name="Colorful List Accent 6" w:semiHidden="0" w:uiPriority="72" w:unhideWhenUsed="0"/>
-    <w:lsdException w:name="Colorful Grid Accent 6" w:semiHidden="0" w:uiPriority="73" w:unhideWhenUsed="0"/>
-    <w:lsdException w:name="Subtle Emphasis" w:semiHidden="0" w:uiPriority="19" w:unhideWhenUsed="0" w:qFormat="1"/>
-    <w:lsdException w:name="Intense Emphasis" w:semiHidden="0" w:uiPriority="21" w:unhideWhenUsed="0" w:qFormat="1"/>
-    <w:lsdException w:name="Subtle Reference" w:semiHidden="0" w:uiPriority="31" w:unhideWhenUsed="0" w:qFormat="1"/>
-    <w:lsdException w:name="Intense Reference" w:semiHidden="0" w:uiPriority="32" w:unhideWhenUsed="0" w:qFormat="1"/>
-    <w:lsdException w:name="Book Title" w:semiHidden="0" w:uiPriority="33" w:unhideWhenUsed="0" w:qFormat="1"/>
-    <w:lsdException w:name="Bibliography" w:uiPriority="37"/>
-    <w:lsdException w:name="TOC Heading" w:uiPriority="39" w:qFormat="1"/>
+  <w:latentStyles w:defLockedState="0" w:defUIPriority="99" w:defSemiHidden="0" w:defUnhideWhenUsed="0" w:defQFormat="0" w:count="371">
+    <w:lsdException w:name="Normal" w:uiPriority="0" w:qFormat="1"/>
+    <w:lsdException w:name="heading 1" w:uiPriority="9" w:qFormat="1"/>
+    <w:lsdException w:name="heading 2" w:semiHidden="1" w:uiPriority="9" w:unhideWhenUsed="1" w:qFormat="1"/>
+    <w:lsdException w:name="heading 3" w:semiHidden="1" w:uiPriority="9" w:unhideWhenUsed="1" w:qFormat="1"/>
+    <w:lsdException w:name="heading 4" w:semiHidden="1" w:uiPriority="9" w:unhideWhenUsed="1" w:qFormat="1"/>
+    <w:lsdException w:name="heading 5" w:semiHidden="1" w:uiPriority="9" w:unhideWhenUsed="1" w:qFormat="1"/>
+    <w:lsdException w:name="heading 6" w:semiHidden="1" w:uiPriority="9" w:unhideWhenUsed="1" w:qFormat="1"/>
+    <w:lsdException w:name="heading 7" w:semiHidden="1" w:uiPriority="9" w:unhideWhenUsed="1" w:qFormat="1"/>
+    <w:lsdException w:name="heading 8" w:semiHidden="1" w:uiPriority="9" w:unhideWhenUsed="1" w:qFormat="1"/>
+    <w:lsdException w:name="heading 9" w:semiHidden="1" w:uiPriority="9" w:unhideWhenUsed="1" w:qFormat="1"/>
+    <w:lsdException w:name="index 1" w:semiHidden="1" w:unhideWhenUsed="1"/>
+    <w:lsdException w:name="index 2" w:semiHidden="1" w:unhideWhenUsed="1"/>
+    <w:lsdException w:name="index 3" w:semiHidden="1" w:unhideWhenUsed="1"/>
+    <w:lsdException w:name="index 4" w:semiHidden="1" w:unhideWhenUsed="1"/>
+    <w:lsdException w:name="index 5" w:semiHidden="1" w:unhideWhenUsed="1"/>
+    <w:lsdException w:name="index 6" w:semiHidden="1" w:unhideWhenUsed="1"/>
+    <w:lsdException w:name="index 7" w:semiHidden="1" w:unhideWhenUsed="1"/>
+    <w:lsdException w:name="index 8" w:semiHidden="1" w:unhideWhenUsed="1"/>
+    <w:lsdException w:name="index 9" w:semiHidden="1" w:unhideWhenUsed="1"/>
+    <w:lsdException w:name="toc 1" w:semiHidden="1" w:uiPriority="39" w:unhideWhenUsed="1"/>
+    <w:lsdException w:name="toc 2" w:semiHidden="1" w:uiPriority="39" w:unhideWhenUsed="1"/>
+    <w:lsdException w:name="toc 3" w:semiHidden="1" w:uiPriority="39" w:unhideWhenUsed="1"/>
+    <w:lsdException w:name="toc 4" w:semiHidden="1" w:uiPriority="39" w:unhideWhenUsed="1"/>
+    <w:lsdException w:name="toc 5" w:semiHidden="1" w:uiPriority="39" w:unhideWhenUsed="1"/>
+    <w:lsdException w:name="toc 6" w:semiHidden="1" w:uiPriority="39" w:unhideWhenUsed="1"/>
+    <w:lsdException w:name="toc 7" w:semiHidden="1" w:uiPriority="39" w:unhideWhenUsed="1"/>
+    <w:lsdException w:name="toc 8" w:semiHidden="1" w:uiPriority="39" w:unhideWhenUsed="1"/>
+    <w:lsdException w:name="toc 9" w:semiHidden="1" w:uiPriority="39" w:unhideWhenUsed="1"/>
+    <w:lsdException w:name="Normal Indent" w:semiHidden="1" w:unhideWhenUsed="1"/>
+    <w:lsdException w:name="footnote text" w:semiHidden="1" w:unhideWhenUsed="1"/>
+    <w:lsdException w:name="annotation text" w:semiHidden="1" w:unhideWhenUsed="1"/>
+    <w:lsdException w:name="header" w:semiHidden="1" w:unhideWhenUsed="1"/>
+    <w:lsdException w:name="footer" w:semiHidden="1" w:unhideWhenUsed="1"/>
+    <w:lsdException w:name="index heading" w:semiHidden="1" w:unhideWhenUsed="1"/>
+    <w:lsdException w:name="caption" w:semiHidden="1" w:uiPriority="35" w:unhideWhenUsed="1" w:qFormat="1"/>
+    <w:lsdException w:name="table of figures" w:semiHidden="1" w:unhideWhenUsed="1"/>
+    <w:lsdException w:name="envelope address" w:semiHidden="1" w:unhideWhenUsed="1"/>
+    <w:lsdException w:name="envelope return" w:semiHidden="1" w:unhideWhenUsed="1"/>
+    <w:lsdException w:name="footnote reference" w:semiHidden="1" w:unhideWhenUsed="1"/>
+    <w:lsdException w:name="annotation reference" w:semiHidden="1" w:unhideWhenUsed="1"/>
+    <w:lsdException w:name="line number" w:semiHidden="1" w:unhideWhenUsed="1"/>
+    <w:lsdException w:name="page number" w:semiHidden="1" w:unhideWhenUsed="1"/>
+    <w:lsdException w:name="endnote reference" w:semiHidden="1" w:unhideWhenUsed="1"/>
+    <w:lsdException w:name="endnote text" w:semiHidden="1" w:unhideWhenUsed="1"/>
+    <w:lsdException w:name="table of authorities" w:semiHidden="1" w:unhideWhenUsed="1"/>
+    <w:lsdException w:name="macro" w:semiHidden="1" w:unhideWhenUsed="1"/>
+    <w:lsdException w:name="toa heading" w:semiHidden="1" w:unhideWhenUsed="1"/>
+    <w:lsdException w:name="List" w:semiHidden="1" w:unhideWhenUsed="1"/>
+    <w:lsdException w:name="List Bullet" w:semiHidden="1" w:unhideWhenUsed="1"/>
+    <w:lsdException w:name="List Number" w:semiHidden="1" w:unhideWhenUsed="1"/>
+    <w:lsdException w:name="List 2" w:semiHidden="1" w:unhideWhenUsed="1"/>
+    <w:lsdException w:name="List 3" w:semiHidden="1" w:unhideWhenUsed="1"/>
+    <w:lsdException w:name="List 4" w:semiHidden="1" w:unhideWhenUsed="1"/>
+    <w:lsdException w:name="List 5" w:semiHidden="1" w:unhideWhenUsed="1"/>
+    <w:lsdException w:name="List Bullet 2" w:semiHidden="1" w:unhideWhenUsed="1"/>
+    <w:lsdException w:name="List Bullet 3" w:semiHidden="1" w:unhideWhenUsed="1"/>
+    <w:lsdException w:name="List Bullet 4" w:semiHidden="1" w:unhideWhenUsed="1"/>
+    <w:lsdException w:name="List Bullet 5" w:semiHidden="1" w:unhideWhenUsed="1"/>
+    <w:lsdException w:name="List Number 2" w:semiHidden="1" w:unhideWhenUsed="1"/>
+    <w:lsdException w:name="List Number 3" w:semiHidden="1" w:unhideWhenUsed="1"/>
+    <w:lsdException w:name="List Number 4" w:semiHidden="1" w:unhideWhenUsed="1"/>
+    <w:lsdException w:name="List Number 5" w:semiHidden="1" w:unhideWhenUsed="1"/>
+    <w:lsdException w:name="Title" w:uiPriority="10" w:qFormat="1"/>
+    <w:lsdException w:name="Closing" w:semiHidden="1" w:unhideWhenUsed="1"/>
+    <w:lsdException w:name="Signature" w:semiHidden="1" w:unhideWhenUsed="1"/>
+    <w:lsdException w:name="Default Paragraph Font" w:semiHidden="1" w:uiPriority="1" w:unhideWhenUsed="1"/>
+    <w:lsdException w:name="Body Text" w:semiHidden="1" w:unhideWhenUsed="1"/>
+    <w:lsdException w:name="Body Text Indent" w:semiHidden="1" w:unhideWhenUsed="1"/>
+    <w:lsdException w:name="List Continue" w:semiHidden="1" w:unhideWhenUsed="1"/>
+    <w:lsdException w:name="List Continue 2" w:semiHidden="1" w:unhideWhenUsed="1"/>
+    <w:lsdException w:name="List Continue 3" w:semiHidden="1" w:unhideWhenUsed="1"/>
+    <w:lsdException w:name="List Continue 4" w:semiHidden="1" w:unhideWhenUsed="1"/>
+    <w:lsdException w:name="List Continue 5" w:semiHidden="1" w:unhideWhenUsed="1"/>
+    <w:lsdException w:name="Message Header" w:semiHidden="1" w:unhideWhenUsed="1"/>
+    <w:lsdException w:name="Subtitle" w:uiPriority="11" w:qFormat="1"/>
+    <w:lsdException w:name="Salutation" w:semiHidden="1" w:unhideWhenUsed="1"/>
+    <w:lsdException w:name="Date" w:semiHidden="1" w:unhideWhenUsed="1"/>
+    <w:lsdException w:name="Body Text First Indent" w:semiHidden="1" w:unhideWhenUsed="1"/>
+    <w:lsdException w:name="Body Text First Indent 2" w:semiHidden="1" w:unhideWhenUsed="1"/>
+    <w:lsdException w:name="Note Heading" w:semiHidden="1" w:unhideWhenUsed="1"/>
+    <w:lsdException w:name="Body Text 2" w:semiHidden="1" w:unhideWhenUsed="1"/>
+    <w:lsdException w:name="Body Text 3" w:semiHidden="1" w:unhideWhenUsed="1"/>
+    <w:lsdException w:name="Body Text Indent 2" w:semiHidden="1" w:unhideWhenUsed="1"/>
+    <w:lsdException w:name="Body Text Indent 3" w:semiHidden="1" w:unhideWhenUsed="1"/>
+    <w:lsdException w:name="Block Text" w:semiHidden="1" w:unhideWhenUsed="1"/>
+    <w:lsdException w:name="Hyperlink" w:semiHidden="1" w:unhideWhenUsed="1"/>
+    <w:lsdException w:name="FollowedHyperlink" w:semiHidden="1" w:unhideWhenUsed="1"/>
+    <w:lsdException w:name="Strong" w:uiPriority="22" w:qFormat="1"/>
+    <w:lsdException w:name="Emphasis" w:uiPriority="20" w:qFormat="1"/>
+    <w:lsdException w:name="Document Map" w:semiHidden="1" w:unhideWhenUsed="1"/>
+    <w:lsdException w:name="Plain Text" w:semiHidden="1" w:unhideWhenUsed="1"/>
+    <w:lsdException w:name="E-mail Signature" w:semiHidden="1" w:unhideWhenUsed="1"/>
+    <w:lsdException w:name="HTML Top of Form" w:semiHidden="1" w:unhideWhenUsed="1"/>
+    <w:lsdException w:name="HTML Bottom of Form" w:semiHidden="1" w:unhideWhenUsed="1"/>
+    <w:lsdException w:name="Normal (Web)" w:semiHidden="1" w:unhideWhenUsed="1"/>
+    <w:lsdException w:name="HTML Acronym" w:semiHidden="1" w:unhideWhenUsed="1"/>
+    <w:lsdException w:name="HTML Address" w:semiHidden="1" w:unhideWhenUsed="1"/>
+    <w:lsdException w:name="HTML Cite" w:semiHidden="1" w:unhideWhenUsed="1"/>
+    <w:lsdException w:name="HTML Code" w:semiHidden="1" w:unhideWhenUsed="1"/>
+    <w:lsdException w:name="HTML Definition" w:semiHidden="1" w:unhideWhenUsed="1"/>
+    <w:lsdException w:name="HTML Keyboard" w:semiHidden="1" w:unhideWhenUsed="1"/>
+    <w:lsdException w:name="HTML Preformatted" w:semiHidden="1" w:unhideWhenUsed="1"/>
+    <w:lsdException w:name="HTML Sample" w:semiHidden="1" w:unhideWhenUsed="1"/>
+    <w:lsdException w:name="HTML Typewriter" w:semiHidden="1" w:unhideWhenUsed="1"/>
+    <w:lsdException w:name="HTML Variable" w:semiHidden="1" w:unhideWhenUsed="1"/>
+    <w:lsdException w:name="Normal Table" w:semiHidden="1" w:unhideWhenUsed="1"/>
+    <w:lsdException w:name="annotation subject" w:semiHidden="1" w:unhideWhenUsed="1"/>
+    <w:lsdException w:name="No List" w:semiHidden="1" w:unhideWhenUsed="1"/>
+    <w:lsdException w:name="Outline List 1" w:semiHidden="1" w:unhideWhenUsed="1"/>
+    <w:lsdException w:name="Outline List 2" w:semiHidden="1" w:unhideWhenUsed="1"/>
+    <w:lsdException w:name="Outline List 3" w:semiHidden="1" w:unhideWhenUsed="1"/>
+    <w:lsdException w:name="Table Simple 1" w:semiHidden="1" w:unhideWhenUsed="1"/>
+    <w:lsdException w:name="Table Simple 2" w:semiHidden="1" w:unhideWhenUsed="1"/>
+    <w:lsdException w:name="Table Simple 3" w:semiHidden="1" w:unhideWhenUsed="1"/>
+    <w:lsdException w:name="Table Classic 1" w:semiHidden="1" w:unhideWhenUsed="1"/>
+    <w:lsdException w:name="Table Classic 2" w:semiHidden="1" w:unhideWhenUsed="1"/>
+    <w:lsdException w:name="Table Classic 3" w:semiHidden="1" w:unhideWhenUsed="1"/>
+    <w:lsdException w:name="Table Classic 4" w:semiHidden="1" w:unhideWhenUsed="1"/>
+    <w:lsdException w:name="Table Colorful 1" w:semiHidden="1" w:unhideWhenUsed="1"/>
+    <w:lsdException w:name="Table Colorful 2" w:semiHidden="1" w:unhideWhenUsed="1"/>
+    <w:lsdException w:name="Table Colorful 3" w:semiHidden="1" w:unhideWhenUsed="1"/>
+    <w:lsdException w:name="Table Columns 1" w:semiHidden="1" w:unhideWhenUsed="1"/>
+    <w:lsdException w:name="Table Columns 2" w:semiHidden="1" w:unhideWhenUsed="1"/>
+    <w:lsdException w:name="Table Columns 3" w:semiHidden="1" w:unhideWhenUsed="1"/>
+    <w:lsdException w:name="Table Columns 4" w:semiHidden="1" w:unhideWhenUsed="1"/>
+    <w:lsdException w:name="Table Columns 5" w:semiHidden="1" w:unhideWhenUsed="1"/>
+    <w:lsdException w:name="Table Grid 1" w:semiHidden="1" w:unhideWhenUsed="1"/>
+    <w:lsdException w:name="Table Grid 2" w:semiHidden="1" w:unhideWhenUsed="1"/>
+    <w:lsdException w:name="Table Grid 3" w:semiHidden="1" w:unhideWhenUsed="1"/>
+    <w:lsdException w:name="Table Grid 4" w:semiHidden="1" w:unhideWhenUsed="1"/>
+    <w:lsdException w:name="Table Grid 5" w:semiHidden="1" w:unhideWhenUsed="1"/>
+    <w:lsdException w:name="Table Grid 6" w:semiHidden="1" w:unhideWhenUsed="1"/>
+    <w:lsdException w:name="Table Grid 7" w:semiHidden="1" w:unhideWhenUsed="1"/>
+    <w:lsdException w:name="Table Grid 8" w:semiHidden="1" w:unhideWhenUsed="1"/>
+    <w:lsdException w:name="Table List 1" w:semiHidden="1" w:unhideWhenUsed="1"/>
+    <w:lsdException w:name="Table List 2" w:semiHidden="1" w:unhideWhenUsed="1"/>
+    <w:lsdException w:name="Table List 3" w:semiHidden="1" w:unhideWhenUsed="1"/>
+    <w:lsdException w:name="Table List 4" w:semiHidden="1" w:unhideWhenUsed="1"/>
+    <w:lsdException w:name="Table List 5" w:semiHidden="1" w:unhideWhenUsed="1"/>
+    <w:lsdException w:name="Table List 6" w:semiHidden="1" w:unhideWhenUsed="1"/>
+    <w:lsdException w:name="Table List 7" w:semiHidden="1" w:unhideWhenUsed="1"/>
+    <w:lsdException w:name="Table List 8" w:semiHidden="1" w:unhideWhenUsed="1"/>
+    <w:lsdException w:name="Table 3D effects 1" w:semiHidden="1" w:unhideWhenUsed="1"/>
+    <w:lsdException w:name="Table 3D effects 2" w:semiHidden="1" w:unhideWhenUsed="1"/>
+    <w:lsdException w:name="Table 3D effects 3" w:semiHidden="1" w:unhideWhenUsed="1"/>
+    <w:lsdException w:name="Table Contemporary" w:semiHidden="1" w:unhideWhenUsed="1"/>
+    <w:lsdException w:name="Table Elegant" w:semiHidden="1" w:unhideWhenUsed="1"/>
+    <w:lsdException w:name="Table Professional" w:semiHidden="1" w:unhideWhenUsed="1"/>
+    <w:lsdException w:name="Table Subtle 1" w:semiHidden="1" w:unhideWhenUsed="1"/>
+    <w:lsdException w:name="Table Subtle 2" w:semiHidden="1" w:unhideWhenUsed="1"/>
+    <w:lsdException w:name="Table Web 1" w:semiHidden="1" w:unhideWhenUsed="1"/>
+    <w:lsdException w:name="Table Web 2" w:semiHidden="1" w:unhideWhenUsed="1"/>
+    <w:lsdException w:name="Table Web 3" w:semiHidden="1" w:unhideWhenUsed="1"/>
+    <w:lsdException w:name="Balloon Text" w:semiHidden="1" w:unhideWhenUsed="1"/>
+    <w:lsdException w:name="Table Grid" w:uiPriority="59"/>
+    <w:lsdException w:name="Table Theme" w:semiHidden="1" w:unhideWhenUsed="1"/>
+    <w:lsdException w:name="Placeholder Text" w:semiHidden="1"/>
+    <w:lsdException w:name="No Spacing" w:uiPriority="1" w:qFormat="1"/>
+    <w:lsdException w:name="Light Shading" w:uiPriority="60"/>
+    <w:lsdException w:name="Light List" w:uiPriority="61"/>
+    <w:lsdException w:name="Light Grid" w:uiPriority="62"/>
+    <w:lsdException w:name="Medium Shading 1" w:uiPriority="63"/>
+    <w:lsdException w:name="Medium Shading 2" w:uiPriority="64"/>
+    <w:lsdException w:name="Medium List 1" w:uiPriority="65"/>
+    <w:lsdException w:name="Medium List 2" w:uiPriority="66"/>
+    <w:lsdException w:name="Medium Grid 1" w:uiPriority="67"/>
+    <w:lsdException w:name="Medium Grid 2" w:uiPriority="68"/>
+    <w:lsdException w:name="Medium Grid 3" w:uiPriority="69"/>
+    <w:lsdException w:name="Dark List" w:uiPriority="70"/>
+    <w:lsdException w:name="Colorful Shading" w:uiPriority="71"/>
+    <w:lsdException w:name="Colorful List" w:uiPriority="72"/>
+    <w:lsdException w:name="Colorful Grid" w:uiPriority="73"/>
+    <w:lsdException w:name="Light Shading Accent 1" w:uiPriority="60"/>
+    <w:lsdException w:name="Light List Accent 1" w:uiPriority="61"/>
+    <w:lsdException w:name="Light Grid Accent 1" w:uiPriority="62"/>
+    <w:lsdException w:name="Medium Shading 1 Accent 1" w:uiPriority="63"/>
+    <w:lsdException w:name="Medium Shading 2 Accent 1" w:uiPriority="64"/>
+    <w:lsdException w:name="Medium List 1 Accent 1" w:uiPriority="65"/>
+    <w:lsdException w:name="Revision" w:semiHidden="1"/>
+    <w:lsdException w:name="List Paragraph" w:uiPriority="34" w:qFormat="1"/>
+    <w:lsdException w:name="Quote" w:uiPriority="29" w:qFormat="1"/>
+    <w:lsdException w:name="Intense Quote" w:uiPriority="30" w:qFormat="1"/>
+    <w:lsdException w:name="Medium List 2 Accent 1" w:uiPriority="66"/>
+    <w:lsdException w:name="Medium Grid 1 Accent 1" w:uiPriority="67"/>
+    <w:lsdException w:name="Medium Grid 2 Accent 1" w:uiPriority="68"/>
+    <w:lsdException w:name="Medium Grid 3 Accent 1" w:uiPriority="69"/>
+    <w:lsdException w:name="Dark List Accent 1" w:uiPriority="70"/>
+    <w:lsdException w:name="Colorful Shading Accent 1" w:uiPriority="71"/>
+    <w:lsdException w:name="Colorful List Accent 1" w:uiPriority="72"/>
+    <w:lsdException w:name="Colorful Grid Accent 1" w:uiPriority="73"/>
+    <w:lsdException w:name="Light Shading Accent 2" w:uiPriority="60"/>
+    <w:lsdException w:name="Light List Accent 2" w:uiPriority="61"/>
+    <w:lsdException w:name="Light Grid Accent 2" w:uiPriority="62"/>
+    <w:lsdException w:name="Medium Shading 1 Accent 2" w:uiPriority="63"/>
+    <w:lsdException w:name="Medium Shading 2 Accent 2" w:uiPriority="64"/>
+    <w:lsdException w:name="Medium List 1 Accent 2" w:uiPriority="65"/>
+    <w:lsdException w:name="Medium List 2 Accent 2" w:uiPriority="66"/>
+    <w:lsdException w:name="Medium Grid 1 Accent 2" w:uiPriority="67"/>
+    <w:lsdException w:name="Medium Grid 2 Accent 2" w:uiPriority="68"/>
+    <w:lsdException w:name="Medium Grid 3 Accent 2" w:uiPriority="69"/>
+    <w:lsdException w:name="Dark List Accent 2" w:uiPriority="70"/>
+    <w:lsdException w:name="Colorful Shading Accent 2" w:uiPriority="71"/>
+    <w:lsdException w:name="Colorful List Accent 2" w:uiPriority="72"/>
+    <w:lsdException w:name="Colorful Grid Accent 2" w:uiPriority="73"/>
+    <w:lsdException w:name="Light Shading Accent 3" w:uiPriority="60"/>
+    <w:lsdException w:name="Light List Accent 3" w:uiPriority="61"/>
+    <w:lsdException w:name="Light Grid Accent 3" w:uiPriority="62"/>
+    <w:lsdException w:name="Medium Shading 1 Accent 3" w:uiPriority="63"/>
+    <w:lsdException w:name="Medium Shading 2 Accent 3" w:uiPriority="64"/>
+    <w:lsdException w:name="Medium List 1 Accent 3" w:uiPriority="65"/>
+    <w:lsdException w:name="Medium List 2 Accent 3" w:uiPriority="66"/>
+    <w:lsdException w:name="Medium Grid 1 Accent 3" w:uiPriority="67"/>
+    <w:lsdException w:name="Medium Grid 2 Accent 3" w:uiPriority="68"/>
+    <w:lsdException w:name="Medium Grid 3 Accent 3" w:uiPriority="69"/>
+    <w:lsdException w:name="Dark List Accent 3" w:uiPriority="70"/>
+    <w:lsdException w:name="Colorful Shading Accent 3" w:uiPriority="71"/>
+    <w:lsdException w:name="Colorful List Accent 3" w:uiPriority="72"/>
+    <w:lsdException w:name="Colorful Grid Accent 3" w:uiPriority="73"/>
+    <w:lsdException w:name="Light Shading Accent 4" w:uiPriority="60"/>
+    <w:lsdException w:name="Light List Accent 4" w:uiPriority="61"/>
+    <w:lsdException w:name="Light Grid Accent 4" w:uiPriority="62"/>
+    <w:lsdException w:name="Medium Shading 1 Accent 4" w:uiPriority="63"/>
+    <w:lsdException w:name="Medium Shading 2 Accent 4" w:uiPriority="64"/>
+    <w:lsdException w:name="Medium List 1 Accent 4" w:uiPriority="65"/>
+    <w:lsdException w:name="Medium List 2 Accent 4" w:uiPriority="66"/>
+    <w:lsdException w:name="Medium Grid 1 Accent 4" w:uiPriority="67"/>
+    <w:lsdException w:name="Medium Grid 2 Accent 4" w:uiPriority="68"/>
+    <w:lsdException w:name="Medium Grid 3 Accent 4" w:uiPriority="69"/>
+    <w:lsdException w:name="Dark List Accent 4" w:uiPriority="70"/>
+    <w:lsdException w:name="Colorful Shading Accent 4" w:uiPriority="71"/>
+    <w:lsdException w:name="Colorful List Accent 4" w:uiPriority="72"/>
+    <w:lsdException w:name="Colorful Grid Accent 4" w:uiPriority="73"/>
+    <w:lsdException w:name="Light Shading Accent 5" w:uiPriority="60"/>
+    <w:lsdException w:name="Light List Accent 5" w:uiPriority="61"/>
+    <w:lsdException w:name="Light Grid Accent 5" w:uiPriority="62"/>
+    <w:lsdException w:name="Medium Shading 1 Accent 5" w:uiPriority="63"/>
+    <w:lsdException w:name="Medium Shading 2 Accent 5" w:uiPriority="64"/>
+    <w:lsdException w:name="Medium List 1 Accent 5" w:uiPriority="65"/>
+    <w:lsdException w:name="Medium List 2 Accent 5" w:uiPriority="66"/>
+    <w:lsdException w:name="Medium Grid 1 Accent 5" w:uiPriority="67"/>
+    <w:lsdException w:name="Medium Grid 2 Accent 5" w:uiPriority="68"/>
+    <w:lsdException w:name="Medium Grid 3 Accent 5" w:uiPriority="69"/>
+    <w:lsdException w:name="Dark List Accent 5" w:uiPriority="70"/>
+    <w:lsdException w:name="Colorful Shading Accent 5" w:uiPriority="71"/>
+    <w:lsdException w:name="Colorful List Accent 5" w:uiPriority="72"/>
+    <w:lsdException w:name="Colorful Grid Accent 5" w:uiPriority="73"/>
+    <w:lsdException w:name="Light Shading Accent 6" w:uiPriority="60"/>
+    <w:lsdException w:name="Light List Accent 6" w:uiPriority="61"/>
+    <w:lsdException w:name="Light Grid Accent 6" w:uiPriority="62"/>
+    <w:lsdException w:name="Medium Shading 1 Accent 6" w:uiPriority="63"/>
+    <w:lsdException w:name="Medium Shading 2 Accent 6" w:uiPriority="64"/>
+    <w:lsdException w:name="Medium List 1 Accent 6" w:uiPriority="65"/>
+    <w:lsdException w:name="Medium List 2 Accent 6" w:uiPriority="66"/>
+    <w:lsdException w:name="Medium Grid 1 Accent 6" w:uiPriority="67"/>
+    <w:lsdException w:name="Medium Grid 2 Accent 6" w:uiPriority="68"/>
+    <w:lsdException w:name="Medium Grid 3 Accent 6" w:uiPriority="69"/>
+    <w:lsdException w:name="Dark List Accent 6" w:uiPriority="70"/>
+    <w:lsdException w:name="Colorful Shading Accent 6" w:uiPriority="71"/>
+    <w:lsdException w:name="Colorful List Accent 6" w:uiPriority="72"/>
+    <w:lsdException w:name="Colorful Grid Accent 6" w:uiPriority="73"/>
+    <w:lsdException w:name="Subtle Emphasis" w:uiPriority="19" w:qFormat="1"/>
+    <w:lsdException w:name="Intense Emphasis" w:uiPriority="21" w:qFormat="1"/>
+    <w:lsdException w:name="Subtle Reference" w:uiPriority="31" w:qFormat="1"/>
+    <w:lsdException w:name="Intense Reference" w:uiPriority="32" w:qFormat="1"/>
+    <w:lsdException w:name="Book Title" w:uiPriority="33" w:qFormat="1"/>
+    <w:lsdException w:name="Bibliography" w:semiHidden="1" w:uiPriority="37" w:unhideWhenUsed="1"/>
+    <w:lsdException w:name="TOC Heading" w:semiHidden="1" w:uiPriority="39" w:unhideWhenUsed="1" w:qFormat="1"/>
+    <w:lsdException w:name="Plain Table 1" w:uiPriority="41"/>
+    <w:lsdException w:name="Plain Table 2" w:uiPriority="42"/>
+    <w:lsdException w:name="Plain Table 3" w:uiPriority="43"/>
+    <w:lsdException w:name="Plain Table 4" w:uiPriority="44"/>
+    <w:lsdException w:name="Plain Table 5" w:uiPriority="45"/>
+    <w:lsdException w:name="Grid Table Light" w:uiPriority="40"/>
+    <w:lsdException w:name="Grid Table 1 Light" w:uiPriority="46"/>
+    <w:lsdException w:name="Grid Table 2" w:uiPriority="47"/>
+    <w:lsdException w:name="Grid Table 3" w:uiPriority="48"/>
+    <w:lsdException w:name="Grid Table 4" w:uiPriority="49"/>
+    <w:lsdException w:name="Grid Table 5 Dark" w:uiPriority="50"/>
+    <w:lsdException w:name="Grid Table 6 Colorful" w:uiPriority="51"/>
+    <w:lsdException w:name="Grid Table 7 Colorful" w:uiPriority="52"/>
+    <w:lsdException w:name="Grid Table 1 Light Accent 1" w:uiPriority="46"/>
+    <w:lsdException w:name="Grid Table 2 Accent 1" w:uiPriority="47"/>
+    <w:lsdException w:name="Grid Table 3 Accent 1" w:uiPriority="48"/>
+    <w:lsdException w:name="Grid Table 4 Accent 1" w:uiPriority="49"/>
+    <w:lsdException w:name="Grid Table 5 Dark Accent 1" w:uiPriority="50"/>
+    <w:lsdException w:name="Grid Table 6 Colorful Accent 1" w:uiPriority="51"/>
+    <w:lsdException w:name="Grid Table 7 Colorful Accent 1" w:uiPriority="52"/>
+    <w:lsdException w:name="Grid Table 1 Light Accent 2" w:uiPriority="46"/>
+    <w:lsdException w:name="Grid Table 2 Accent 2" w:uiPriority="47"/>
+    <w:lsdException w:name="Grid Table 3 Accent 2" w:uiPriority="48"/>
+    <w:lsdException w:name="Grid Table 4 Accent 2" w:uiPriority="49"/>
+    <w:lsdException w:name="Grid Table 5 Dark Accent 2" w:uiPriority="50"/>
+    <w:lsdException w:name="Grid Table 6 Colorful Accent 2" w:uiPriority="51"/>
+    <w:lsdException w:name="Grid Table 7 Colorful Accent 2" w:uiPriority="52"/>
+    <w:lsdException w:name="Grid Table 1 Light Accent 3" w:uiPriority="46"/>
+    <w:lsdException w:name="Grid Table 2 Accent 3" w:uiPriority="47"/>
+    <w:lsdException w:name="Grid Table 3 Accent 3" w:uiPriority="48"/>
+    <w:lsdException w:name="Grid Table 4 Accent 3" w:uiPriority="49"/>
+    <w:lsdException w:name="Grid Table 5 Dark Accent 3" w:uiPriority="50"/>
+    <w:lsdException w:name="Grid Table 6 Colorful Accent 3" w:uiPriority="51"/>
+    <w:lsdException w:name="Grid Table 7 Colorful Accent 3" w:uiPriority="52"/>
+    <w:lsdException w:name="Grid Table 1 Light Accent 4" w:uiPriority="46"/>
+    <w:lsdException w:name="Grid Table 2 Accent 4" w:uiPriority="47"/>
+    <w:lsdException w:name="Grid Table 3 Accent 4" w:uiPriority="48"/>
+    <w:lsdException w:name="Grid Table 4 Accent 4" w:uiPriority="49"/>
+    <w:lsdException w:name="Grid Table 5 Dark Accent 4" w:uiPriority="50"/>
+    <w:lsdException w:name="Grid Table 6 Colorful Accent 4" w:uiPriority="51"/>
+    <w:lsdException w:name="Grid Table 7 Colorful Accent 4" w:uiPriority="52"/>
+    <w:lsdException w:name="Grid Table 1 Light Accent 5" w:uiPriority="46"/>
+    <w:lsdException w:name="Grid Table 2 Accent 5" w:uiPriority="47"/>
+    <w:lsdException w:name="Grid Table 3 Accent 5" w:uiPriority="48"/>
+    <w:lsdException w:name="Grid Table 4 Accent 5" w:uiPriority="49"/>
+    <w:lsdException w:name="Grid Table 5 Dark Accent 5" w:uiPriority="50"/>
+    <w:lsdException w:name="Grid Table 6 Colorful Accent 5" w:uiPriority="51"/>
+    <w:lsdException w:name="Grid Table 7 Colorful Accent 5" w:uiPriority="52"/>
+    <w:lsdException w:name="Grid Table 1 Light Accent 6" w:uiPriority="46"/>
+    <w:lsdException w:name="Grid Table 2 Accent 6" w:uiPriority="47"/>
+    <w:lsdException w:name="Grid Table 3 Accent 6" w:uiPriority="48"/>
+    <w:lsdException w:name="Grid Table 4 Accent 6" w:uiPriority="49"/>
+    <w:lsdException w:name="Grid Table 5 Dark Accent 6" w:uiPriority="50"/>
+    <w:lsdException w:name="Grid Table 6 Colorful Accent 6" w:uiPriority="51"/>
+    <w:lsdException w:name="Grid Table 7 Colorful Accent 6" w:uiPriority="52"/>
+    <w:lsdException w:name="List Table 1 Light" w:uiPriority="46"/>
+    <w:lsdException w:name="List Table 2" w:uiPriority="47"/>
+    <w:lsdException w:name="List Table 3" w:uiPriority="48"/>
+    <w:lsdException w:name="List Table 4" w:uiPriority="49"/>
+    <w:lsdException w:name="List Table 5 Dark" w:uiPriority="50"/>
+    <w:lsdException w:name="List Table 6 Colorful" w:uiPriority="51"/>
+    <w:lsdException w:name="List Table 7 Colorful" w:uiPriority="52"/>
+    <w:lsdException w:name="List Table 1 Light Accent 1" w:uiPriority="46"/>
+    <w:lsdException w:name="List Table 2 Accent 1" w:uiPriority="47"/>
+    <w:lsdException w:name="List Table 3 Accent 1" w:uiPriority="48"/>
+    <w:lsdException w:name="List Table 4 Accent 1" w:uiPriority="49"/>
+    <w:lsdException w:name="List Table 5 Dark Accent 1" w:uiPriority="50"/>
+    <w:lsdException w:name="List Table 6 Colorful Accent 1" w:uiPriority="51"/>
+    <w:lsdException w:name="List Table 7 Colorful Accent 1" w:uiPriority="52"/>
+    <w:lsdException w:name="List Table 1 Light Accent 2" w:uiPriority="46"/>
+    <w:lsdException w:name="List Table 2 Accent 2" w:uiPriority="47"/>
+    <w:lsdException w:name="List Table 3 Accent 2" w:uiPriority="48"/>
+    <w:lsdException w:name="List Table 4 Accent 2" w:uiPriority="49"/>
+    <w:lsdException w:name="List Table 5 Dark Accent 2" w:uiPriority="50"/>
+    <w:lsdException w:name="List Table 6 Colorful Accent 2" w:uiPriority="51"/>
+    <w:lsdException w:name="List Table 7 Colorful Accent 2" w:uiPriority="52"/>
+    <w:lsdException w:name="List Table 1 Light Accent 3" w:uiPriority="46"/>
+    <w:lsdException w:name="List Table 2 Accent 3" w:uiPriority="47"/>
+    <w:lsdException w:name="List Table 3 Accent 3" w:uiPriority="48"/>
+    <w:lsdException w:name="List Table 4 Accent 3" w:uiPriority="49"/>
+    <w:lsdException w:name="List Table 5 Dark Accent 3" w:uiPriority="50"/>
+    <w:lsdException w:name="List Table 6 Colorful Accent 3" w:uiPriority="51"/>
+    <w:lsdException w:name="List Table 7 Colorful Accent 3" w:uiPriority="52"/>
+    <w:lsdException w:name="List Table 1 Light Accent 4" w:uiPriority="46"/>
+    <w:lsdException w:name="List Table 2 Accent 4" w:uiPriority="47"/>
+    <w:lsdException w:name="List Table 3 Accent 4" w:uiPriority="48"/>
+    <w:lsdException w:name="List Table 4 Accent 4" w:uiPriority="49"/>
+    <w:lsdException w:name="List Table 5 Dark Accent 4" w:uiPriority="50"/>
+    <w:lsdException w:name="List Table 6 Colorful Accent 4" w:uiPriority="51"/>
+    <w:lsdException w:name="List Table 7 Colorful Accent 4" w:uiPriority="52"/>
+    <w:lsdException w:name="List Table 1 Light Accent 5" w:uiPriority="46"/>
+    <w:lsdException w:name="List Table 2 Accent 5" w:uiPriority="47"/>
+    <w:lsdException w:name="List Table 3 Accent 5" w:uiPriority="48"/>
+    <w:lsdException w:name="List Table 4 Accent 5" w:uiPriority="49"/>
+    <w:lsdException w:name="List Table 5 Dark Accent 5" w:uiPriority="50"/>
+    <w:lsdException w:name="List Table 6 Colorful Accent 5" w:uiPriority="51"/>
+    <w:lsdException w:name="List Table 7 Colorful Accent 5" w:uiPriority="52"/>
+    <w:lsdException w:name="List Table 1 Light Accent 6" w:uiPriority="46"/>
+    <w:lsdException w:name="List Table 2 Accent 6" w:uiPriority="47"/>
+    <w:lsdException w:name="List Table 3 Accent 6" w:uiPriority="48"/>
+    <w:lsdException w:name="List Table 4 Accent 6" w:uiPriority="49"/>
+    <w:lsdException w:name="List Table 5 Dark Accent 6" w:uiPriority="50"/>
+    <w:lsdException w:name="List Table 6 Colorful Accent 6" w:uiPriority="51"/>
+    <w:lsdException w:name="List Table 7 Colorful Accent 6" w:uiPriority="52"/>
   </w:latentStyles>
   <w:style w:type="paragraph" w:default="1" w:styleId="Normal">
     <w:name w:val="Normal"/>
@@ -883,7 +2452,6 @@
     <w:uiPriority w:val="99"/>
     <w:semiHidden/>
     <w:unhideWhenUsed/>
-    <w:qFormat/>
     <w:tblPr>
       <w:tblInd w:w="0" w:type="dxa"/>
       <w:tblCellMar>
@@ -1237,7 +2805,7 @@
 </file>
 
 <file path=customXml/itemProps1.xml><?xml version="1.0" encoding="utf-8"?>
-<ds:datastoreItem xmlns:ds="http://schemas.openxmlformats.org/officeDocument/2006/customXml" ds:itemID="{11C1C421-6DB0-488A-95D2-CCB61BCF5059}">
+<ds:datastoreItem xmlns:ds="http://schemas.openxmlformats.org/officeDocument/2006/customXml" ds:itemID="{48DD562A-FFE6-457F-95E4-5749D830AA3B}">
   <ds:schemaRefs>
     <ds:schemaRef ds:uri="http://schemas.openxmlformats.org/officeDocument/2006/bibliography"/>
   </ds:schemaRefs>
